--- a/Relatório.docx
+++ b/Relatório.docx
@@ -2,7 +2,68 @@
 <file path=word/document.xml><?xml version="1.0" encoding="utf-8"?>
 <w:document xmlns:wpc="http://schemas.microsoft.com/office/word/2010/wordprocessingCanvas" xmlns:cx="http://schemas.microsoft.com/office/drawing/2014/chartex" xmlns:cx1="http://schemas.microsoft.com/office/drawing/2015/9/8/chartex" xmlns:cx2="http://schemas.microsoft.com/office/drawing/2015/10/21/chartex" xmlns:cx3="http://schemas.microsoft.com/office/drawing/2016/5/9/chartex" xmlns:cx4="http://schemas.microsoft.com/office/drawing/2016/5/10/chartex" xmlns:cx5="http://schemas.microsoft.com/office/drawing/2016/5/11/chartex" xmlns:cx6="http://schemas.microsoft.com/office/drawing/2016/5/12/chartex" xmlns:cx7="http://schemas.microsoft.com/office/drawing/2016/5/13/chartex" xmlns:cx8="http://schemas.microsoft.com/office/drawing/2016/5/14/chartex" xmlns:mc="http://schemas.openxmlformats.org/markup-compatibility/2006" xmlns:aink="http://schemas.microsoft.com/office/drawing/2016/ink" xmlns:am3d="http://schemas.microsoft.com/office/drawing/2017/model3d" xmlns:o="urn:schemas-microsoft-com:office:office" xmlns:r="http://schemas.openxmlformats.org/officeDocument/2006/relationships" xmlns:m="http://schemas.openxmlformats.org/officeDocument/2006/math" xmlns:v="urn:schemas-microsoft-com:vml" xmlns:wp14="http://schemas.microsoft.com/office/word/2010/wordprocessingDrawing" xmlns:wp="http://schemas.openxmlformats.org/drawingml/2006/wordprocessingDrawing" xmlns:w10="urn:schemas-microsoft-com:office:word" xmlns:w="http://schemas.openxmlformats.org/wordprocessingml/2006/main" xmlns:w14="http://schemas.microsoft.com/office/word/2010/wordml" xmlns:w15="http://schemas.microsoft.com/office/word/2012/wordml" xmlns:w16cid="http://schemas.microsoft.com/office/word/2016/wordml/cid" xmlns:w16se="http://schemas.microsoft.com/office/word/2015/wordml/symex" xmlns:wpg="http://schemas.microsoft.com/office/word/2010/wordprocessingGroup" xmlns:wpi="http://schemas.microsoft.com/office/word/2010/wordprocessingInk" xmlns:wne="http://schemas.microsoft.com/office/word/2006/wordml" xmlns:wps="http://schemas.microsoft.com/office/word/2010/wordprocessingShape" mc:Ignorable="w14 w15 w16se w16cid wp14">
   <w:body>
-    <w:bookmarkStart w:id="0" w:name="_Toc497421841" w:displacedByCustomXml="next"/>
+    <w:p>
+      <w:pPr>
+        <w:jc w:val="center"/>
+      </w:pPr>
+      <w:bookmarkStart w:id="0" w:name="_Toc497421841"/>
+      <w:r>
+        <w:rPr>
+          <w:noProof/>
+        </w:rPr>
+        <w:drawing>
+          <wp:inline distT="0" distB="0" distL="0" distR="0" wp14:anchorId="17DB96B4" wp14:editId="5E313295">
+            <wp:extent cx="4676775" cy="1800225"/>
+            <wp:effectExtent l="0" t="0" r="9525" b="9525"/>
+            <wp:docPr id="5" name="Imagem 5" descr="C:\Users\Jorge\AppData\Local\Microsoft\Windows\INetCache\Content.Word\Logo novo FEUPbranco.jpg"/>
+            <wp:cNvGraphicFramePr>
+              <a:graphicFrameLocks xmlns:a="http://schemas.openxmlformats.org/drawingml/2006/main" noChangeAspect="1"/>
+            </wp:cNvGraphicFramePr>
+            <a:graphic xmlns:a="http://schemas.openxmlformats.org/drawingml/2006/main">
+              <a:graphicData uri="http://schemas.openxmlformats.org/drawingml/2006/picture">
+                <pic:pic xmlns:pic="http://schemas.openxmlformats.org/drawingml/2006/picture">
+                  <pic:nvPicPr>
+                    <pic:cNvPr id="0" name="Picture 3" descr="C:\Users\Jorge\AppData\Local\Microsoft\Windows\INetCache\Content.Word\Logo novo FEUPbranco.jpg"/>
+                    <pic:cNvPicPr>
+                      <a:picLocks noChangeAspect="1" noChangeArrowheads="1"/>
+                    </pic:cNvPicPr>
+                  </pic:nvPicPr>
+                  <pic:blipFill>
+                    <a:blip r:embed="rId6" cstate="print">
+                      <a:extLst>
+                        <a:ext uri="{28A0092B-C50C-407E-A947-70E740481C1C}">
+                          <a14:useLocalDpi xmlns:a14="http://schemas.microsoft.com/office/drawing/2010/main" val="0"/>
+                        </a:ext>
+                      </a:extLst>
+                    </a:blip>
+                    <a:srcRect/>
+                    <a:stretch>
+                      <a:fillRect/>
+                    </a:stretch>
+                  </pic:blipFill>
+                  <pic:spPr bwMode="auto">
+                    <a:xfrm>
+                      <a:off x="0" y="0"/>
+                      <a:ext cx="4676775" cy="1800225"/>
+                    </a:xfrm>
+                    <a:prstGeom prst="rect">
+                      <a:avLst/>
+                    </a:prstGeom>
+                    <a:noFill/>
+                    <a:ln>
+                      <a:noFill/>
+                    </a:ln>
+                  </pic:spPr>
+                </pic:pic>
+              </a:graphicData>
+            </a:graphic>
+          </wp:inline>
+        </w:drawing>
+      </w:r>
+      <w:r>
+        <w:br w:type="page"/>
+      </w:r>
+    </w:p>
     <w:sdt>
       <w:sdtPr>
         <w:rPr>
@@ -32,6 +93,13 @@
           <w:r>
             <w:t>Índice</w:t>
           </w:r>
+        </w:p>
+        <w:p>
+          <w:pPr>
+            <w:rPr>
+              <w:lang w:eastAsia="pt-PT"/>
+            </w:rPr>
+          </w:pPr>
         </w:p>
         <w:p>
           <w:pPr>
@@ -53,7 +121,7 @@
           <w:r>
             <w:fldChar w:fldCharType="separate"/>
           </w:r>
-          <w:hyperlink w:anchor="_Toc497425855" w:history="1">
+          <w:hyperlink w:anchor="_Toc497661736" w:history="1">
             <w:r>
               <w:rPr>
                 <w:rStyle w:val="Hiperligao"/>
@@ -80,7 +148,7 @@
                 <w:noProof/>
                 <w:webHidden/>
               </w:rPr>
-              <w:instrText xml:space="preserve"> PAGEREF _Toc497425855 \h </w:instrText>
+              <w:instrText xml:space="preserve"> PAGEREF _Toc497661736 \h </w:instrText>
             </w:r>
             <w:r>
               <w:rPr>
@@ -100,7 +168,7 @@
                 <w:noProof/>
                 <w:webHidden/>
               </w:rPr>
-              <w:t>2</w:t>
+              <w:t>3</w:t>
             </w:r>
             <w:r>
               <w:rPr>
@@ -122,7 +190,7 @@
               <w:noProof/>
             </w:rPr>
           </w:pPr>
-          <w:hyperlink w:anchor="_Toc497425856" w:history="1">
+          <w:hyperlink w:anchor="_Toc497661737" w:history="1">
             <w:r>
               <w:rPr>
                 <w:rStyle w:val="Hiperligao"/>
@@ -149,7 +217,7 @@
                 <w:noProof/>
                 <w:webHidden/>
               </w:rPr>
-              <w:instrText xml:space="preserve"> PAGEREF _Toc497425856 \h </w:instrText>
+              <w:instrText xml:space="preserve"> PAGEREF _Toc497661737 \h </w:instrText>
             </w:r>
             <w:r>
               <w:rPr>
@@ -169,7 +237,7 @@
                 <w:noProof/>
                 <w:webHidden/>
               </w:rPr>
-              <w:t>3</w:t>
+              <w:t>4</w:t>
             </w:r>
             <w:r>
               <w:rPr>
@@ -191,7 +259,7 @@
               <w:noProof/>
             </w:rPr>
           </w:pPr>
-          <w:hyperlink w:anchor="_Toc497425857" w:history="1">
+          <w:hyperlink w:anchor="_Toc497661738" w:history="1">
             <w:r>
               <w:rPr>
                 <w:rStyle w:val="Hiperligao"/>
@@ -218,7 +286,7 @@
                 <w:noProof/>
                 <w:webHidden/>
               </w:rPr>
-              <w:instrText xml:space="preserve"> PAGEREF _Toc497425857 \h </w:instrText>
+              <w:instrText xml:space="preserve"> PAGEREF _Toc497661738 \h </w:instrText>
             </w:r>
             <w:r>
               <w:rPr>
@@ -238,7 +306,7 @@
                 <w:noProof/>
                 <w:webHidden/>
               </w:rPr>
-              <w:t>4</w:t>
+              <w:t>5</w:t>
             </w:r>
             <w:r>
               <w:rPr>
@@ -260,7 +328,7 @@
               <w:noProof/>
             </w:rPr>
           </w:pPr>
-          <w:hyperlink w:anchor="_Toc497425858" w:history="1">
+          <w:hyperlink w:anchor="_Toc497661739" w:history="1">
             <w:r>
               <w:rPr>
                 <w:rStyle w:val="Hiperligao"/>
@@ -287,7 +355,7 @@
                 <w:noProof/>
                 <w:webHidden/>
               </w:rPr>
-              <w:instrText xml:space="preserve"> PAGEREF _Toc497425858 \h </w:instrText>
+              <w:instrText xml:space="preserve"> PAGEREF _Toc497661739 \h </w:instrText>
             </w:r>
             <w:r>
               <w:rPr>
@@ -307,7 +375,7 @@
                 <w:noProof/>
                 <w:webHidden/>
               </w:rPr>
-              <w:t>5</w:t>
+              <w:t>6</w:t>
             </w:r>
             <w:r>
               <w:rPr>
@@ -329,7 +397,7 @@
               <w:noProof/>
             </w:rPr>
           </w:pPr>
-          <w:hyperlink w:anchor="_Toc497425859" w:history="1">
+          <w:hyperlink w:anchor="_Toc497661740" w:history="1">
             <w:r>
               <w:rPr>
                 <w:rStyle w:val="Hiperligao"/>
@@ -356,7 +424,7 @@
                 <w:noProof/>
                 <w:webHidden/>
               </w:rPr>
-              <w:instrText xml:space="preserve"> PAGEREF _Toc497425859 \h </w:instrText>
+              <w:instrText xml:space="preserve"> PAGEREF _Toc497661740 \h </w:instrText>
             </w:r>
             <w:r>
               <w:rPr>
@@ -376,7 +444,352 @@
                 <w:noProof/>
                 <w:webHidden/>
               </w:rPr>
-              <w:t>5</w:t>
+              <w:t>7</w:t>
+            </w:r>
+            <w:r>
+              <w:rPr>
+                <w:noProof/>
+                <w:webHidden/>
+              </w:rPr>
+              <w:fldChar w:fldCharType="end"/>
+            </w:r>
+          </w:hyperlink>
+        </w:p>
+        <w:p>
+          <w:pPr>
+            <w:pStyle w:val="ndice2"/>
+            <w:tabs>
+              <w:tab w:val="right" w:leader="dot" w:pos="8494"/>
+            </w:tabs>
+            <w:rPr>
+              <w:rFonts w:cstheme="minorBidi"/>
+              <w:noProof/>
+            </w:rPr>
+          </w:pPr>
+          <w:hyperlink w:anchor="_Toc497661741" w:history="1">
+            <w:r>
+              <w:rPr>
+                <w:rStyle w:val="Hiperligao"/>
+                <w:noProof/>
+              </w:rPr>
+              <w:t>User Routes</w:t>
+            </w:r>
+            <w:r>
+              <w:rPr>
+                <w:noProof/>
+                <w:webHidden/>
+              </w:rPr>
+              <w:tab/>
+            </w:r>
+            <w:r>
+              <w:rPr>
+                <w:noProof/>
+                <w:webHidden/>
+              </w:rPr>
+              <w:fldChar w:fldCharType="begin"/>
+            </w:r>
+            <w:r>
+              <w:rPr>
+                <w:noProof/>
+                <w:webHidden/>
+              </w:rPr>
+              <w:instrText xml:space="preserve"> PAGEREF _Toc497661741 \h </w:instrText>
+            </w:r>
+            <w:r>
+              <w:rPr>
+                <w:noProof/>
+                <w:webHidden/>
+              </w:rPr>
+            </w:r>
+            <w:r>
+              <w:rPr>
+                <w:noProof/>
+                <w:webHidden/>
+              </w:rPr>
+              <w:fldChar w:fldCharType="separate"/>
+            </w:r>
+            <w:r>
+              <w:rPr>
+                <w:noProof/>
+                <w:webHidden/>
+              </w:rPr>
+              <w:t>7</w:t>
+            </w:r>
+            <w:r>
+              <w:rPr>
+                <w:noProof/>
+                <w:webHidden/>
+              </w:rPr>
+              <w:fldChar w:fldCharType="end"/>
+            </w:r>
+          </w:hyperlink>
+        </w:p>
+        <w:p>
+          <w:pPr>
+            <w:pStyle w:val="ndice2"/>
+            <w:tabs>
+              <w:tab w:val="right" w:leader="dot" w:pos="8494"/>
+            </w:tabs>
+            <w:rPr>
+              <w:rFonts w:cstheme="minorBidi"/>
+              <w:noProof/>
+            </w:rPr>
+          </w:pPr>
+          <w:hyperlink w:anchor="_Toc497661742" w:history="1">
+            <w:r>
+              <w:rPr>
+                <w:rStyle w:val="Hiperligao"/>
+                <w:noProof/>
+              </w:rPr>
+              <w:t>Product Routes</w:t>
+            </w:r>
+            <w:r>
+              <w:rPr>
+                <w:noProof/>
+                <w:webHidden/>
+              </w:rPr>
+              <w:tab/>
+            </w:r>
+            <w:r>
+              <w:rPr>
+                <w:noProof/>
+                <w:webHidden/>
+              </w:rPr>
+              <w:fldChar w:fldCharType="begin"/>
+            </w:r>
+            <w:r>
+              <w:rPr>
+                <w:noProof/>
+                <w:webHidden/>
+              </w:rPr>
+              <w:instrText xml:space="preserve"> PAGEREF _Toc497661742 \h </w:instrText>
+            </w:r>
+            <w:r>
+              <w:rPr>
+                <w:noProof/>
+                <w:webHidden/>
+              </w:rPr>
+            </w:r>
+            <w:r>
+              <w:rPr>
+                <w:noProof/>
+                <w:webHidden/>
+              </w:rPr>
+              <w:fldChar w:fldCharType="separate"/>
+            </w:r>
+            <w:r>
+              <w:rPr>
+                <w:noProof/>
+                <w:webHidden/>
+              </w:rPr>
+              <w:t>7</w:t>
+            </w:r>
+            <w:r>
+              <w:rPr>
+                <w:noProof/>
+                <w:webHidden/>
+              </w:rPr>
+              <w:fldChar w:fldCharType="end"/>
+            </w:r>
+          </w:hyperlink>
+        </w:p>
+        <w:p>
+          <w:pPr>
+            <w:pStyle w:val="ndice2"/>
+            <w:tabs>
+              <w:tab w:val="right" w:leader="dot" w:pos="8494"/>
+            </w:tabs>
+            <w:rPr>
+              <w:rFonts w:cstheme="minorBidi"/>
+              <w:noProof/>
+            </w:rPr>
+          </w:pPr>
+          <w:hyperlink w:anchor="_Toc497661743" w:history="1">
+            <w:r>
+              <w:rPr>
+                <w:rStyle w:val="Hiperligao"/>
+                <w:noProof/>
+              </w:rPr>
+              <w:t>Shop List Routes</w:t>
+            </w:r>
+            <w:r>
+              <w:rPr>
+                <w:noProof/>
+                <w:webHidden/>
+              </w:rPr>
+              <w:tab/>
+            </w:r>
+            <w:r>
+              <w:rPr>
+                <w:noProof/>
+                <w:webHidden/>
+              </w:rPr>
+              <w:fldChar w:fldCharType="begin"/>
+            </w:r>
+            <w:r>
+              <w:rPr>
+                <w:noProof/>
+                <w:webHidden/>
+              </w:rPr>
+              <w:instrText xml:space="preserve"> PAGEREF _Toc497661743 \h </w:instrText>
+            </w:r>
+            <w:r>
+              <w:rPr>
+                <w:noProof/>
+                <w:webHidden/>
+              </w:rPr>
+            </w:r>
+            <w:r>
+              <w:rPr>
+                <w:noProof/>
+                <w:webHidden/>
+              </w:rPr>
+              <w:fldChar w:fldCharType="separate"/>
+            </w:r>
+            <w:r>
+              <w:rPr>
+                <w:noProof/>
+                <w:webHidden/>
+              </w:rPr>
+              <w:t>7</w:t>
+            </w:r>
+            <w:r>
+              <w:rPr>
+                <w:noProof/>
+                <w:webHidden/>
+              </w:rPr>
+              <w:fldChar w:fldCharType="end"/>
+            </w:r>
+          </w:hyperlink>
+        </w:p>
+        <w:p>
+          <w:pPr>
+            <w:pStyle w:val="ndice1"/>
+            <w:tabs>
+              <w:tab w:val="right" w:leader="dot" w:pos="8494"/>
+            </w:tabs>
+            <w:rPr>
+              <w:rFonts w:cstheme="minorBidi"/>
+              <w:noProof/>
+            </w:rPr>
+          </w:pPr>
+          <w:hyperlink w:anchor="_Toc497661744" w:history="1">
+            <w:r>
+              <w:rPr>
+                <w:rStyle w:val="Hiperligao"/>
+                <w:noProof/>
+              </w:rPr>
+              <w:t>Aplicação do Cliente</w:t>
+            </w:r>
+            <w:r>
+              <w:rPr>
+                <w:noProof/>
+                <w:webHidden/>
+              </w:rPr>
+              <w:tab/>
+            </w:r>
+            <w:r>
+              <w:rPr>
+                <w:noProof/>
+                <w:webHidden/>
+              </w:rPr>
+              <w:fldChar w:fldCharType="begin"/>
+            </w:r>
+            <w:r>
+              <w:rPr>
+                <w:noProof/>
+                <w:webHidden/>
+              </w:rPr>
+              <w:instrText xml:space="preserve"> PAGEREF _Toc497661744 \h </w:instrText>
+            </w:r>
+            <w:r>
+              <w:rPr>
+                <w:noProof/>
+                <w:webHidden/>
+              </w:rPr>
+            </w:r>
+            <w:r>
+              <w:rPr>
+                <w:noProof/>
+                <w:webHidden/>
+              </w:rPr>
+              <w:fldChar w:fldCharType="separate"/>
+            </w:r>
+            <w:r>
+              <w:rPr>
+                <w:noProof/>
+                <w:webHidden/>
+              </w:rPr>
+              <w:t>8</w:t>
+            </w:r>
+            <w:r>
+              <w:rPr>
+                <w:noProof/>
+                <w:webHidden/>
+              </w:rPr>
+              <w:fldChar w:fldCharType="end"/>
+            </w:r>
+          </w:hyperlink>
+        </w:p>
+        <w:p>
+          <w:pPr>
+            <w:pStyle w:val="ndice1"/>
+            <w:tabs>
+              <w:tab w:val="right" w:leader="dot" w:pos="8494"/>
+            </w:tabs>
+            <w:rPr>
+              <w:rFonts w:cstheme="minorBidi"/>
+              <w:noProof/>
+            </w:rPr>
+          </w:pPr>
+          <w:hyperlink w:anchor="_Toc497661745" w:history="1">
+            <w:r>
+              <w:rPr>
+                <w:rStyle w:val="Hiperligao"/>
+                <w:noProof/>
+              </w:rPr>
+              <w:t>Aplicação da Impressora</w:t>
+            </w:r>
+            <w:r>
+              <w:rPr>
+                <w:noProof/>
+                <w:webHidden/>
+              </w:rPr>
+              <w:tab/>
+            </w:r>
+            <w:r>
+              <w:rPr>
+                <w:noProof/>
+                <w:webHidden/>
+              </w:rPr>
+              <w:fldChar w:fldCharType="begin"/>
+            </w:r>
+            <w:r>
+              <w:rPr>
+                <w:noProof/>
+                <w:webHidden/>
+              </w:rPr>
+              <w:instrText xml:space="preserve"> PAGEREF _Toc497661745 \h </w:instrText>
+            </w:r>
+            <w:r>
+              <w:rPr>
+                <w:noProof/>
+                <w:webHidden/>
+              </w:rPr>
+            </w:r>
+            <w:r>
+              <w:rPr>
+                <w:noProof/>
+                <w:webHidden/>
+              </w:rPr>
+              <w:fldChar w:fldCharType="separate"/>
+            </w:r>
+            <w:r>
+              <w:rPr>
+                <w:noProof/>
+                <w:webHidden/>
+              </w:rPr>
+              <w:t>8</w:t>
             </w:r>
             <w:r>
               <w:rPr>
@@ -421,7 +834,7 @@
           <w:szCs w:val="56"/>
         </w:rPr>
       </w:pPr>
-      <w:bookmarkStart w:id="1" w:name="_Toc497425855"/>
+      <w:bookmarkStart w:id="1" w:name="_Toc497661736"/>
       <w:r>
         <w:lastRenderedPageBreak/>
         <w:t>Introdução</w:t>
@@ -562,7 +975,7 @@
           <w:rFonts w:asciiTheme="minorHAnsi" w:hAnsiTheme="minorHAnsi"/>
         </w:rPr>
       </w:pPr>
-      <w:bookmarkStart w:id="2" w:name="_Toc497425856"/>
+      <w:bookmarkStart w:id="2" w:name="_Toc497661737"/>
       <w:r>
         <w:lastRenderedPageBreak/>
         <w:t>Principais Funcionalidades</w:t>
@@ -1017,7 +1430,7 @@
       <w:pPr>
         <w:pStyle w:val="Cabealho1"/>
       </w:pPr>
-      <w:bookmarkStart w:id="3" w:name="_Toc497425857"/>
+      <w:bookmarkStart w:id="3" w:name="_Toc497661738"/>
       <w:r>
         <w:lastRenderedPageBreak/>
         <w:t>Arquitetura do Sistema</w:t>
@@ -1039,7 +1452,9 @@
         <w:jc w:val="both"/>
         <w:rPr>
           <w:rFonts w:cstheme="minorHAnsi"/>
-          <w:sz w:val="28"/>
+          <w:sz w:val="24"/>
+          <w:szCs w:val="21"/>
+          <w:u w:val="single"/>
         </w:rPr>
       </w:pPr>
       <w:r>
@@ -1075,18 +1490,10 @@
           <w:sz w:val="24"/>
           <w:szCs w:val="21"/>
         </w:rPr>
-        <w:t>comunicam com os serviços REST do servidor. Este servidor, por</w:t>
+        <w:t>comunicam com os serviços REST do servidor. Este servidor, por sua vez, comunica também com uma base dados.</w:t>
       </w:r>
       <w:bookmarkStart w:id="4" w:name="_GoBack"/>
       <w:bookmarkEnd w:id="4"/>
-      <w:r>
-        <w:rPr>
-          <w:rFonts w:cstheme="minorHAnsi"/>
-          <w:sz w:val="24"/>
-          <w:szCs w:val="21"/>
-        </w:rPr>
-        <w:t xml:space="preserve"> sua vez, comunica também com uma base dados.</w:t>
-      </w:r>
     </w:p>
     <w:p>
       <w:r>
@@ -1120,7 +1527,7 @@
                     </pic:cNvPicPr>
                   </pic:nvPicPr>
                   <pic:blipFill>
-                    <a:blip r:embed="rId6">
+                    <a:blip r:embed="rId7">
                       <a:extLst>
                         <a:ext uri="{28A0092B-C50C-407E-A947-70E740481C1C}">
                           <a14:useLocalDpi xmlns:a14="http://schemas.microsoft.com/office/drawing/2010/main" val="0"/>
@@ -1169,7 +1576,7 @@
       <w:pPr>
         <w:pStyle w:val="Cabealho1"/>
       </w:pPr>
-      <w:bookmarkStart w:id="5" w:name="_Toc497425858"/>
+      <w:bookmarkStart w:id="5" w:name="_Toc497661739"/>
       <w:r>
         <w:lastRenderedPageBreak/>
         <w:t>Esquema de Dados</w:t>
@@ -1183,15 +1590,1224 @@
     </w:p>
     <w:p>
       <w:pPr>
+        <w:pStyle w:val="Default"/>
+        <w:spacing w:line="360" w:lineRule="auto"/>
+        <w:ind w:firstLine="708"/>
+        <w:jc w:val="both"/>
+        <w:rPr>
+          <w:rFonts w:asciiTheme="minorHAnsi" w:hAnsiTheme="minorHAnsi" w:cstheme="minorHAnsi"/>
+          <w:color w:val="auto"/>
+          <w:szCs w:val="22"/>
+        </w:rPr>
+      </w:pPr>
+      <w:r>
+        <w:rPr>
+          <w:rFonts w:asciiTheme="minorHAnsi" w:hAnsiTheme="minorHAnsi" w:cstheme="minorHAnsi"/>
+          <w:color w:val="auto"/>
+          <w:szCs w:val="22"/>
+        </w:rPr>
+        <w:t>Como já foi referido um cliente é identificado por um email, morada, NIF, nome, password e os dados do cartão de crédito.</w:t>
+      </w:r>
+      <w:r>
+        <w:rPr>
+          <w:rFonts w:asciiTheme="minorHAnsi" w:hAnsiTheme="minorHAnsi" w:cstheme="minorHAnsi"/>
+          <w:color w:val="auto"/>
+          <w:szCs w:val="22"/>
+        </w:rPr>
+        <w:t xml:space="preserve"> Possui também uma chave pública que é usada para confirmar uma compra por parte do cliente.</w:t>
+      </w:r>
+    </w:p>
+    <w:p>
+      <w:pPr>
+        <w:pStyle w:val="Default"/>
+        <w:spacing w:line="360" w:lineRule="auto"/>
+        <w:ind w:firstLine="708"/>
+        <w:jc w:val="both"/>
+        <w:rPr>
+          <w:rFonts w:asciiTheme="minorHAnsi" w:hAnsiTheme="minorHAnsi" w:cstheme="minorHAnsi"/>
+          <w:color w:val="auto"/>
+          <w:szCs w:val="22"/>
+        </w:rPr>
+      </w:pPr>
+      <w:r>
+        <w:rPr>
+          <w:rFonts w:asciiTheme="minorHAnsi" w:hAnsiTheme="minorHAnsi" w:cstheme="minorHAnsi"/>
+          <w:color w:val="auto"/>
+          <w:szCs w:val="22"/>
+        </w:rPr>
+        <w:t>A lista de compras tem o email do cliente, os produtos comprados, a data e a hora da compra e um identificador único (UUID) gerado aquando a confirmação da compra.</w:t>
+      </w:r>
+    </w:p>
+    <w:p>
+      <w:pPr>
+        <w:pStyle w:val="Default"/>
+        <w:spacing w:line="360" w:lineRule="auto"/>
+        <w:ind w:firstLine="708"/>
+        <w:jc w:val="both"/>
+        <w:rPr>
+          <w:rFonts w:asciiTheme="minorHAnsi" w:hAnsiTheme="minorHAnsi" w:cstheme="minorHAnsi"/>
+          <w:color w:val="auto"/>
+          <w:szCs w:val="22"/>
+        </w:rPr>
+      </w:pPr>
+      <w:r>
+        <w:rPr>
+          <w:rFonts w:asciiTheme="minorHAnsi" w:hAnsiTheme="minorHAnsi" w:cstheme="minorHAnsi"/>
+          <w:color w:val="auto"/>
+          <w:szCs w:val="22"/>
+        </w:rPr>
+        <w:t>Um produto possui um preço, um nome, um modelo, um fabricante, uma categoria e um código de barras.</w:t>
+      </w:r>
+    </w:p>
+    <w:p>
+      <w:pPr>
+        <w:pStyle w:val="Default"/>
+        <w:spacing w:line="360" w:lineRule="auto"/>
+        <w:ind w:firstLine="708"/>
+        <w:jc w:val="both"/>
+        <w:rPr>
+          <w:rFonts w:asciiTheme="minorHAnsi" w:hAnsiTheme="minorHAnsi" w:cstheme="minorHAnsi"/>
+          <w:color w:val="auto"/>
+          <w:szCs w:val="22"/>
+        </w:rPr>
+      </w:pPr>
+      <w:r>
+        <w:rPr>
+          <w:rFonts w:asciiTheme="minorHAnsi" w:hAnsiTheme="minorHAnsi" w:cstheme="minorHAnsi"/>
+          <w:color w:val="auto"/>
+          <w:szCs w:val="22"/>
+        </w:rPr>
+        <w:t>Só pode existir um produto com um código de barras, uma lista de compras com um UUID e um cliente com um email e NIF.</w:t>
+      </w:r>
+    </w:p>
+    <w:p>
+      <w:pPr>
+        <w:pStyle w:val="Default"/>
+        <w:spacing w:line="360" w:lineRule="auto"/>
+        <w:ind w:firstLine="708"/>
+        <w:jc w:val="both"/>
+        <w:rPr>
+          <w:rFonts w:asciiTheme="minorHAnsi" w:hAnsiTheme="minorHAnsi" w:cstheme="minorHAnsi"/>
+          <w:color w:val="auto"/>
+          <w:szCs w:val="22"/>
+        </w:rPr>
+      </w:pPr>
+      <w:r>
+        <w:rPr>
+          <w:rFonts w:asciiTheme="minorHAnsi" w:hAnsiTheme="minorHAnsi" w:cstheme="minorHAnsi"/>
+          <w:color w:val="auto"/>
+          <w:szCs w:val="22"/>
+        </w:rPr>
+        <w:t xml:space="preserve">A base de dados foi implementada em </w:t>
+      </w:r>
+      <w:proofErr w:type="spellStart"/>
+      <w:r>
+        <w:rPr>
+          <w:rFonts w:asciiTheme="minorHAnsi" w:hAnsiTheme="minorHAnsi" w:cstheme="minorHAnsi"/>
+          <w:color w:val="auto"/>
+          <w:szCs w:val="22"/>
+        </w:rPr>
+        <w:t>NoSQL</w:t>
+      </w:r>
+      <w:proofErr w:type="spellEnd"/>
+      <w:r>
+        <w:rPr>
+          <w:rFonts w:asciiTheme="minorHAnsi" w:hAnsiTheme="minorHAnsi" w:cstheme="minorHAnsi"/>
+          <w:color w:val="auto"/>
+          <w:szCs w:val="22"/>
+        </w:rPr>
+        <w:t xml:space="preserve">, mas precisamente em </w:t>
+      </w:r>
+      <w:proofErr w:type="spellStart"/>
+      <w:r>
+        <w:rPr>
+          <w:rFonts w:asciiTheme="minorHAnsi" w:hAnsiTheme="minorHAnsi" w:cstheme="minorHAnsi"/>
+          <w:color w:val="auto"/>
+          <w:szCs w:val="22"/>
+        </w:rPr>
+        <w:t>mongoDB</w:t>
+      </w:r>
+      <w:proofErr w:type="spellEnd"/>
+      <w:r>
+        <w:rPr>
+          <w:rFonts w:asciiTheme="minorHAnsi" w:hAnsiTheme="minorHAnsi" w:cstheme="minorHAnsi"/>
+          <w:color w:val="auto"/>
+          <w:szCs w:val="22"/>
+        </w:rPr>
+        <w:t>.</w:t>
+      </w:r>
+    </w:p>
+    <w:p>
+      <w:pPr>
+        <w:pStyle w:val="Default"/>
+      </w:pPr>
+    </w:p>
+    <w:p>
+      <w:pPr>
+        <w:jc w:val="center"/>
+      </w:pPr>
+      <w:r>
+        <w:rPr>
+          <w:noProof/>
+        </w:rPr>
+        <w:drawing>
+          <wp:inline distT="0" distB="0" distL="0" distR="0" wp14:anchorId="00684778" wp14:editId="3B8A65D7">
+            <wp:extent cx="5400040" cy="3371454"/>
+            <wp:effectExtent l="0" t="0" r="0" b="635"/>
+            <wp:docPr id="3" name="Imagem 3" descr="C:\Users\Jorge\AppData\Local\Microsoft\Windows\INetCache\Content.Word\Untitled Diagram.png"/>
+            <wp:cNvGraphicFramePr>
+              <a:graphicFrameLocks xmlns:a="http://schemas.openxmlformats.org/drawingml/2006/main" noChangeAspect="1"/>
+            </wp:cNvGraphicFramePr>
+            <a:graphic xmlns:a="http://schemas.openxmlformats.org/drawingml/2006/main">
+              <a:graphicData uri="http://schemas.openxmlformats.org/drawingml/2006/picture">
+                <pic:pic xmlns:pic="http://schemas.openxmlformats.org/drawingml/2006/picture">
+                  <pic:nvPicPr>
+                    <pic:cNvPr id="0" name="Picture 2" descr="C:\Users\Jorge\AppData\Local\Microsoft\Windows\INetCache\Content.Word\Untitled Diagram.png"/>
+                    <pic:cNvPicPr>
+                      <a:picLocks noChangeAspect="1" noChangeArrowheads="1"/>
+                    </pic:cNvPicPr>
+                  </pic:nvPicPr>
+                  <pic:blipFill>
+                    <a:blip r:embed="rId8">
+                      <a:extLst>
+                        <a:ext uri="{28A0092B-C50C-407E-A947-70E740481C1C}">
+                          <a14:useLocalDpi xmlns:a14="http://schemas.microsoft.com/office/drawing/2010/main" val="0"/>
+                        </a:ext>
+                      </a:extLst>
+                    </a:blip>
+                    <a:srcRect/>
+                    <a:stretch>
+                      <a:fillRect/>
+                    </a:stretch>
+                  </pic:blipFill>
+                  <pic:spPr bwMode="auto">
+                    <a:xfrm>
+                      <a:off x="0" y="0"/>
+                      <a:ext cx="5400040" cy="3371454"/>
+                    </a:xfrm>
+                    <a:prstGeom prst="rect">
+                      <a:avLst/>
+                    </a:prstGeom>
+                    <a:noFill/>
+                    <a:ln>
+                      <a:noFill/>
+                    </a:ln>
+                  </pic:spPr>
+                </pic:pic>
+              </a:graphicData>
+            </a:graphic>
+          </wp:inline>
+        </w:drawing>
+      </w:r>
+    </w:p>
+    <w:p>
+      <w:pPr>
         <w:pStyle w:val="Cabealho1"/>
       </w:pPr>
-      <w:bookmarkStart w:id="6" w:name="_Toc497425859"/>
-      <w:r>
+    </w:p>
+    <w:p>
+      <w:pPr>
+        <w:pStyle w:val="Cabealho1"/>
+      </w:pPr>
+    </w:p>
+    <w:p>
+      <w:pPr>
+        <w:rPr>
+          <w:rFonts w:asciiTheme="majorHAnsi" w:eastAsiaTheme="majorEastAsia" w:hAnsiTheme="majorHAnsi" w:cstheme="majorBidi"/>
+          <w:color w:val="2F5496" w:themeColor="accent1" w:themeShade="BF"/>
+          <w:sz w:val="32"/>
+          <w:szCs w:val="32"/>
+        </w:rPr>
+      </w:pPr>
+      <w:r>
+        <w:br w:type="page"/>
+      </w:r>
+    </w:p>
+    <w:p>
+      <w:pPr>
+        <w:pStyle w:val="Cabealho1"/>
+      </w:pPr>
+      <w:bookmarkStart w:id="6" w:name="_Toc497661740"/>
+      <w:r>
+        <w:lastRenderedPageBreak/>
         <w:t>Servidor</w:t>
       </w:r>
       <w:bookmarkEnd w:id="6"/>
     </w:p>
+    <w:p>
+      <w:pPr>
+        <w:pStyle w:val="SemEspaamento"/>
+        <w:spacing w:line="360" w:lineRule="auto"/>
+        <w:ind w:firstLine="708"/>
+        <w:jc w:val="both"/>
+        <w:rPr>
+          <w:sz w:val="24"/>
+          <w:szCs w:val="24"/>
+        </w:rPr>
+      </w:pPr>
+    </w:p>
+    <w:p>
+      <w:pPr>
+        <w:pStyle w:val="SemEspaamento"/>
+        <w:spacing w:line="360" w:lineRule="auto"/>
+        <w:ind w:firstLine="708"/>
+        <w:jc w:val="both"/>
+        <w:rPr>
+          <w:sz w:val="24"/>
+          <w:szCs w:val="24"/>
+        </w:rPr>
+      </w:pPr>
+      <w:r>
+        <w:rPr>
+          <w:sz w:val="24"/>
+          <w:szCs w:val="24"/>
+        </w:rPr>
+        <w:t>O servidor consiste num conjunto de serviços REST.</w:t>
+      </w:r>
+    </w:p>
+    <w:p>
+      <w:pPr>
+        <w:pStyle w:val="SemEspaamento"/>
+        <w:spacing w:line="360" w:lineRule="auto"/>
+        <w:ind w:firstLine="708"/>
+        <w:jc w:val="both"/>
+        <w:rPr>
+          <w:sz w:val="24"/>
+          <w:szCs w:val="24"/>
+        </w:rPr>
+      </w:pPr>
+      <w:r>
+        <w:rPr>
+          <w:sz w:val="24"/>
+          <w:szCs w:val="24"/>
+        </w:rPr>
+        <w:t xml:space="preserve">Tanto os </w:t>
+      </w:r>
+      <w:r>
+        <w:rPr>
+          <w:sz w:val="24"/>
+          <w:szCs w:val="24"/>
+        </w:rPr>
+        <w:t>pedidos feitos</w:t>
+      </w:r>
+      <w:r>
+        <w:rPr>
+          <w:sz w:val="24"/>
+          <w:szCs w:val="24"/>
+        </w:rPr>
+        <w:t xml:space="preserve"> ao servidor como as respostas estão formatados em JSON. </w:t>
+      </w:r>
+    </w:p>
+    <w:p>
+      <w:pPr>
+        <w:pStyle w:val="SemEspaamento"/>
+        <w:spacing w:line="360" w:lineRule="auto"/>
+        <w:ind w:firstLine="708"/>
+        <w:jc w:val="both"/>
+        <w:rPr>
+          <w:sz w:val="24"/>
+          <w:szCs w:val="24"/>
+        </w:rPr>
+      </w:pPr>
+      <w:r>
+        <w:rPr>
+          <w:sz w:val="24"/>
+          <w:szCs w:val="24"/>
+        </w:rPr>
+        <w:t xml:space="preserve">O serviço de compra de um conjunto de produtos requer </w:t>
+      </w:r>
+      <w:r>
+        <w:rPr>
+          <w:sz w:val="24"/>
+          <w:szCs w:val="24"/>
+        </w:rPr>
+        <w:t>que o pedido seja assinado através de uma chave privada, que posteriormente é verificada pelo servidor que tem guardada a chave pública correspondente, uma vez confirmada a compra o servidor gera um identificador único que envia como resposta para o dispositivo do cliente.</w:t>
+      </w:r>
+    </w:p>
+    <w:p>
+      <w:pPr>
+        <w:pStyle w:val="Cabealho2"/>
+      </w:pPr>
+      <w:bookmarkStart w:id="7" w:name="_Toc497661741"/>
+      <w:proofErr w:type="spellStart"/>
+      <w:r>
+        <w:t>User</w:t>
+      </w:r>
+      <w:proofErr w:type="spellEnd"/>
+      <w:r>
+        <w:t xml:space="preserve"> </w:t>
+      </w:r>
+      <w:proofErr w:type="spellStart"/>
+      <w:r>
+        <w:t>Routes</w:t>
+      </w:r>
+      <w:bookmarkEnd w:id="7"/>
+      <w:proofErr w:type="spellEnd"/>
+    </w:p>
     <w:p/>
+    <w:tbl>
+      <w:tblPr>
+        <w:tblStyle w:val="TabelacomGrelha"/>
+        <w:tblW w:w="0" w:type="auto"/>
+        <w:tblLook w:val="04A0" w:firstRow="1" w:lastRow="0" w:firstColumn="1" w:lastColumn="0" w:noHBand="0" w:noVBand="1"/>
+      </w:tblPr>
+      <w:tblGrid>
+        <w:gridCol w:w="1271"/>
+        <w:gridCol w:w="1843"/>
+        <w:gridCol w:w="2126"/>
+        <w:gridCol w:w="3254"/>
+      </w:tblGrid>
+      <w:tr>
+        <w:tc>
+          <w:tcPr>
+            <w:tcW w:w="1271" w:type="dxa"/>
+            <w:shd w:val="clear" w:color="auto" w:fill="BFBFBF" w:themeFill="background1" w:themeFillShade="BF"/>
+          </w:tcPr>
+          <w:p>
+            <w:pPr>
+              <w:jc w:val="center"/>
+              <w:rPr>
+                <w:b/>
+                <w:sz w:val="24"/>
+              </w:rPr>
+            </w:pPr>
+            <w:r>
+              <w:rPr>
+                <w:b/>
+                <w:sz w:val="24"/>
+              </w:rPr>
+              <w:t>Tipo</w:t>
+            </w:r>
+          </w:p>
+        </w:tc>
+        <w:tc>
+          <w:tcPr>
+            <w:tcW w:w="1843" w:type="dxa"/>
+            <w:shd w:val="clear" w:color="auto" w:fill="BFBFBF" w:themeFill="background1" w:themeFillShade="BF"/>
+          </w:tcPr>
+          <w:p>
+            <w:pPr>
+              <w:jc w:val="center"/>
+              <w:rPr>
+                <w:b/>
+                <w:sz w:val="24"/>
+              </w:rPr>
+            </w:pPr>
+            <w:r>
+              <w:rPr>
+                <w:b/>
+                <w:sz w:val="24"/>
+              </w:rPr>
+              <w:t>Rota</w:t>
+            </w:r>
+          </w:p>
+        </w:tc>
+        <w:tc>
+          <w:tcPr>
+            <w:tcW w:w="2126" w:type="dxa"/>
+            <w:shd w:val="clear" w:color="auto" w:fill="BFBFBF" w:themeFill="background1" w:themeFillShade="BF"/>
+          </w:tcPr>
+          <w:p>
+            <w:pPr>
+              <w:jc w:val="center"/>
+              <w:rPr>
+                <w:b/>
+                <w:sz w:val="24"/>
+              </w:rPr>
+            </w:pPr>
+            <w:r>
+              <w:rPr>
+                <w:b/>
+                <w:sz w:val="24"/>
+              </w:rPr>
+              <w:t>Parâmetros</w:t>
+            </w:r>
+          </w:p>
+        </w:tc>
+        <w:tc>
+          <w:tcPr>
+            <w:tcW w:w="3254" w:type="dxa"/>
+            <w:shd w:val="clear" w:color="auto" w:fill="BFBFBF" w:themeFill="background1" w:themeFillShade="BF"/>
+          </w:tcPr>
+          <w:p>
+            <w:pPr>
+              <w:jc w:val="center"/>
+              <w:rPr>
+                <w:b/>
+                <w:sz w:val="24"/>
+              </w:rPr>
+            </w:pPr>
+            <w:r>
+              <w:rPr>
+                <w:b/>
+                <w:sz w:val="24"/>
+              </w:rPr>
+              <w:t>Descrição</w:t>
+            </w:r>
+          </w:p>
+        </w:tc>
+      </w:tr>
+      <w:tr>
+        <w:tc>
+          <w:tcPr>
+            <w:tcW w:w="1271" w:type="dxa"/>
+          </w:tcPr>
+          <w:p>
+            <w:pPr>
+              <w:spacing w:line="360" w:lineRule="auto"/>
+              <w:jc w:val="both"/>
+              <w:rPr>
+                <w:sz w:val="24"/>
+              </w:rPr>
+            </w:pPr>
+            <w:r>
+              <w:rPr>
+                <w:sz w:val="24"/>
+              </w:rPr>
+              <w:t>POST</w:t>
+            </w:r>
+          </w:p>
+        </w:tc>
+        <w:tc>
+          <w:tcPr>
+            <w:tcW w:w="1843" w:type="dxa"/>
+          </w:tcPr>
+          <w:p>
+            <w:pPr>
+              <w:spacing w:line="360" w:lineRule="auto"/>
+              <w:jc w:val="both"/>
+              <w:rPr>
+                <w:sz w:val="24"/>
+              </w:rPr>
+            </w:pPr>
+            <w:r>
+              <w:rPr>
+                <w:sz w:val="24"/>
+              </w:rPr>
+              <w:t>/</w:t>
+            </w:r>
+            <w:proofErr w:type="spellStart"/>
+            <w:r>
+              <w:rPr>
+                <w:sz w:val="24"/>
+              </w:rPr>
+              <w:t>api</w:t>
+            </w:r>
+            <w:proofErr w:type="spellEnd"/>
+            <w:r>
+              <w:rPr>
+                <w:sz w:val="24"/>
+              </w:rPr>
+              <w:t>/</w:t>
+            </w:r>
+            <w:proofErr w:type="spellStart"/>
+            <w:r>
+              <w:rPr>
+                <w:sz w:val="24"/>
+              </w:rPr>
+              <w:t>user</w:t>
+            </w:r>
+            <w:proofErr w:type="spellEnd"/>
+          </w:p>
+        </w:tc>
+        <w:tc>
+          <w:tcPr>
+            <w:tcW w:w="2126" w:type="dxa"/>
+          </w:tcPr>
+          <w:p>
+            <w:pPr>
+              <w:spacing w:line="360" w:lineRule="auto"/>
+              <w:jc w:val="both"/>
+              <w:rPr>
+                <w:sz w:val="24"/>
+                <w:lang w:val="en-US"/>
+              </w:rPr>
+            </w:pPr>
+            <w:r>
+              <w:rPr>
+                <w:sz w:val="24"/>
+                <w:lang w:val="en-US"/>
+              </w:rPr>
+              <w:t>Name</w:t>
+            </w:r>
+          </w:p>
+          <w:p>
+            <w:pPr>
+              <w:spacing w:line="360" w:lineRule="auto"/>
+              <w:jc w:val="both"/>
+              <w:rPr>
+                <w:sz w:val="24"/>
+                <w:lang w:val="en-US"/>
+              </w:rPr>
+            </w:pPr>
+            <w:r>
+              <w:rPr>
+                <w:sz w:val="24"/>
+                <w:lang w:val="en-US"/>
+              </w:rPr>
+              <w:t>Address</w:t>
+            </w:r>
+          </w:p>
+          <w:p>
+            <w:pPr>
+              <w:spacing w:line="360" w:lineRule="auto"/>
+              <w:jc w:val="both"/>
+              <w:rPr>
+                <w:sz w:val="24"/>
+                <w:lang w:val="en-US"/>
+              </w:rPr>
+            </w:pPr>
+            <w:r>
+              <w:rPr>
+                <w:sz w:val="24"/>
+                <w:lang w:val="en-US"/>
+              </w:rPr>
+              <w:t>NIF</w:t>
+            </w:r>
+          </w:p>
+          <w:p>
+            <w:pPr>
+              <w:spacing w:line="360" w:lineRule="auto"/>
+              <w:jc w:val="both"/>
+              <w:rPr>
+                <w:sz w:val="24"/>
+                <w:lang w:val="en-US"/>
+              </w:rPr>
+            </w:pPr>
+            <w:r>
+              <w:rPr>
+                <w:sz w:val="24"/>
+                <w:lang w:val="en-US"/>
+              </w:rPr>
+              <w:t>E-mail</w:t>
+            </w:r>
+          </w:p>
+          <w:p>
+            <w:pPr>
+              <w:spacing w:line="360" w:lineRule="auto"/>
+              <w:jc w:val="both"/>
+              <w:rPr>
+                <w:sz w:val="24"/>
+                <w:lang w:val="en-US"/>
+              </w:rPr>
+            </w:pPr>
+            <w:r>
+              <w:rPr>
+                <w:sz w:val="24"/>
+                <w:lang w:val="en-US"/>
+              </w:rPr>
+              <w:t>Password</w:t>
+            </w:r>
+          </w:p>
+          <w:p>
+            <w:pPr>
+              <w:spacing w:line="360" w:lineRule="auto"/>
+              <w:jc w:val="both"/>
+              <w:rPr>
+                <w:sz w:val="24"/>
+                <w:lang w:val="en-US"/>
+              </w:rPr>
+            </w:pPr>
+            <w:proofErr w:type="spellStart"/>
+            <w:r>
+              <w:rPr>
+                <w:sz w:val="24"/>
+                <w:lang w:val="en-US"/>
+              </w:rPr>
+              <w:t>CardType</w:t>
+            </w:r>
+            <w:proofErr w:type="spellEnd"/>
+          </w:p>
+          <w:p>
+            <w:pPr>
+              <w:spacing w:line="360" w:lineRule="auto"/>
+              <w:jc w:val="both"/>
+              <w:rPr>
+                <w:sz w:val="24"/>
+                <w:lang w:val="en-US"/>
+              </w:rPr>
+            </w:pPr>
+            <w:proofErr w:type="spellStart"/>
+            <w:r>
+              <w:rPr>
+                <w:sz w:val="24"/>
+                <w:lang w:val="en-US"/>
+              </w:rPr>
+              <w:t>CardNumber</w:t>
+            </w:r>
+            <w:proofErr w:type="spellEnd"/>
+          </w:p>
+          <w:p>
+            <w:pPr>
+              <w:spacing w:line="360" w:lineRule="auto"/>
+              <w:jc w:val="both"/>
+              <w:rPr>
+                <w:sz w:val="24"/>
+                <w:lang w:val="en-US"/>
+              </w:rPr>
+            </w:pPr>
+            <w:proofErr w:type="spellStart"/>
+            <w:r>
+              <w:rPr>
+                <w:sz w:val="24"/>
+                <w:lang w:val="en-US"/>
+              </w:rPr>
+              <w:t>CardValidty</w:t>
+            </w:r>
+            <w:proofErr w:type="spellEnd"/>
+          </w:p>
+        </w:tc>
+        <w:tc>
+          <w:tcPr>
+            <w:tcW w:w="3254" w:type="dxa"/>
+          </w:tcPr>
+          <w:p>
+            <w:pPr>
+              <w:spacing w:line="360" w:lineRule="auto"/>
+              <w:jc w:val="both"/>
+              <w:rPr>
+                <w:sz w:val="24"/>
+              </w:rPr>
+            </w:pPr>
+            <w:r>
+              <w:rPr>
+                <w:sz w:val="24"/>
+              </w:rPr>
+              <w:t>Regista um novo cliente na base de dados.</w:t>
+            </w:r>
+          </w:p>
+        </w:tc>
+      </w:tr>
+      <w:tr>
+        <w:tc>
+          <w:tcPr>
+            <w:tcW w:w="1271" w:type="dxa"/>
+          </w:tcPr>
+          <w:p>
+            <w:pPr>
+              <w:spacing w:line="360" w:lineRule="auto"/>
+              <w:jc w:val="both"/>
+              <w:rPr>
+                <w:sz w:val="24"/>
+              </w:rPr>
+            </w:pPr>
+            <w:r>
+              <w:rPr>
+                <w:sz w:val="24"/>
+              </w:rPr>
+              <w:t>POST</w:t>
+            </w:r>
+          </w:p>
+        </w:tc>
+        <w:tc>
+          <w:tcPr>
+            <w:tcW w:w="1843" w:type="dxa"/>
+          </w:tcPr>
+          <w:p>
+            <w:pPr>
+              <w:spacing w:line="360" w:lineRule="auto"/>
+              <w:jc w:val="both"/>
+              <w:rPr>
+                <w:sz w:val="24"/>
+              </w:rPr>
+            </w:pPr>
+            <w:r>
+              <w:rPr>
+                <w:sz w:val="24"/>
+              </w:rPr>
+              <w:t>/</w:t>
+            </w:r>
+            <w:proofErr w:type="spellStart"/>
+            <w:r>
+              <w:rPr>
+                <w:sz w:val="24"/>
+              </w:rPr>
+              <w:t>api</w:t>
+            </w:r>
+            <w:proofErr w:type="spellEnd"/>
+            <w:r>
+              <w:rPr>
+                <w:sz w:val="24"/>
+              </w:rPr>
+              <w:t>/login</w:t>
+            </w:r>
+          </w:p>
+        </w:tc>
+        <w:tc>
+          <w:tcPr>
+            <w:tcW w:w="2126" w:type="dxa"/>
+          </w:tcPr>
+          <w:p>
+            <w:pPr>
+              <w:spacing w:line="360" w:lineRule="auto"/>
+              <w:jc w:val="both"/>
+              <w:rPr>
+                <w:sz w:val="24"/>
+              </w:rPr>
+            </w:pPr>
+            <w:r>
+              <w:rPr>
+                <w:sz w:val="24"/>
+              </w:rPr>
+              <w:t>E-mail</w:t>
+            </w:r>
+          </w:p>
+          <w:p>
+            <w:pPr>
+              <w:spacing w:line="360" w:lineRule="auto"/>
+              <w:jc w:val="both"/>
+              <w:rPr>
+                <w:sz w:val="24"/>
+              </w:rPr>
+            </w:pPr>
+            <w:r>
+              <w:rPr>
+                <w:sz w:val="24"/>
+              </w:rPr>
+              <w:t>Password</w:t>
+            </w:r>
+          </w:p>
+        </w:tc>
+        <w:tc>
+          <w:tcPr>
+            <w:tcW w:w="3254" w:type="dxa"/>
+          </w:tcPr>
+          <w:p>
+            <w:pPr>
+              <w:spacing w:line="360" w:lineRule="auto"/>
+              <w:jc w:val="both"/>
+              <w:rPr>
+                <w:sz w:val="24"/>
+              </w:rPr>
+            </w:pPr>
+            <w:r>
+              <w:rPr>
+                <w:sz w:val="24"/>
+              </w:rPr>
+              <w:t>Valida login de um cliente já registado.</w:t>
+            </w:r>
+          </w:p>
+        </w:tc>
+      </w:tr>
+    </w:tbl>
+    <w:p>
+      <w:pPr>
+        <w:pStyle w:val="Cabealho2"/>
+      </w:pPr>
+    </w:p>
+    <w:p>
+      <w:pPr>
+        <w:pStyle w:val="Cabealho2"/>
+      </w:pPr>
+      <w:bookmarkStart w:id="8" w:name="_Toc497661742"/>
+      <w:proofErr w:type="spellStart"/>
+      <w:r>
+        <w:t>Product</w:t>
+      </w:r>
+      <w:proofErr w:type="spellEnd"/>
+      <w:r>
+        <w:t xml:space="preserve"> </w:t>
+      </w:r>
+      <w:proofErr w:type="spellStart"/>
+      <w:r>
+        <w:t>Routes</w:t>
+      </w:r>
+      <w:bookmarkEnd w:id="8"/>
+      <w:proofErr w:type="spellEnd"/>
+    </w:p>
+    <w:p/>
+    <w:tbl>
+      <w:tblPr>
+        <w:tblStyle w:val="TabelacomGrelha"/>
+        <w:tblW w:w="0" w:type="auto"/>
+        <w:tblLook w:val="04A0" w:firstRow="1" w:lastRow="0" w:firstColumn="1" w:lastColumn="0" w:noHBand="0" w:noVBand="1"/>
+      </w:tblPr>
+      <w:tblGrid>
+        <w:gridCol w:w="1271"/>
+        <w:gridCol w:w="1843"/>
+        <w:gridCol w:w="2126"/>
+        <w:gridCol w:w="3254"/>
+      </w:tblGrid>
+      <w:tr>
+        <w:tc>
+          <w:tcPr>
+            <w:tcW w:w="1271" w:type="dxa"/>
+            <w:shd w:val="clear" w:color="auto" w:fill="BFBFBF" w:themeFill="background1" w:themeFillShade="BF"/>
+          </w:tcPr>
+          <w:p>
+            <w:pPr>
+              <w:jc w:val="center"/>
+              <w:rPr>
+                <w:b/>
+                <w:sz w:val="24"/>
+              </w:rPr>
+            </w:pPr>
+            <w:r>
+              <w:rPr>
+                <w:b/>
+                <w:sz w:val="24"/>
+              </w:rPr>
+              <w:t>Tipo</w:t>
+            </w:r>
+          </w:p>
+        </w:tc>
+        <w:tc>
+          <w:tcPr>
+            <w:tcW w:w="1843" w:type="dxa"/>
+            <w:shd w:val="clear" w:color="auto" w:fill="BFBFBF" w:themeFill="background1" w:themeFillShade="BF"/>
+          </w:tcPr>
+          <w:p>
+            <w:pPr>
+              <w:jc w:val="center"/>
+              <w:rPr>
+                <w:b/>
+                <w:sz w:val="24"/>
+              </w:rPr>
+            </w:pPr>
+            <w:r>
+              <w:rPr>
+                <w:b/>
+                <w:sz w:val="24"/>
+              </w:rPr>
+              <w:t>Rota</w:t>
+            </w:r>
+          </w:p>
+        </w:tc>
+        <w:tc>
+          <w:tcPr>
+            <w:tcW w:w="2126" w:type="dxa"/>
+            <w:shd w:val="clear" w:color="auto" w:fill="BFBFBF" w:themeFill="background1" w:themeFillShade="BF"/>
+          </w:tcPr>
+          <w:p>
+            <w:pPr>
+              <w:jc w:val="center"/>
+              <w:rPr>
+                <w:b/>
+                <w:sz w:val="24"/>
+              </w:rPr>
+            </w:pPr>
+            <w:r>
+              <w:rPr>
+                <w:b/>
+                <w:sz w:val="24"/>
+              </w:rPr>
+              <w:t>Parâmetros</w:t>
+            </w:r>
+          </w:p>
+        </w:tc>
+        <w:tc>
+          <w:tcPr>
+            <w:tcW w:w="3254" w:type="dxa"/>
+            <w:shd w:val="clear" w:color="auto" w:fill="BFBFBF" w:themeFill="background1" w:themeFillShade="BF"/>
+          </w:tcPr>
+          <w:p>
+            <w:pPr>
+              <w:jc w:val="center"/>
+              <w:rPr>
+                <w:b/>
+                <w:sz w:val="24"/>
+              </w:rPr>
+            </w:pPr>
+            <w:r>
+              <w:rPr>
+                <w:b/>
+                <w:sz w:val="24"/>
+              </w:rPr>
+              <w:t>Descrição</w:t>
+            </w:r>
+          </w:p>
+        </w:tc>
+      </w:tr>
+      <w:tr>
+        <w:tc>
+          <w:tcPr>
+            <w:tcW w:w="1271" w:type="dxa"/>
+          </w:tcPr>
+          <w:p>
+            <w:r>
+              <w:t>GET</w:t>
+            </w:r>
+          </w:p>
+        </w:tc>
+        <w:tc>
+          <w:tcPr>
+            <w:tcW w:w="1843" w:type="dxa"/>
+          </w:tcPr>
+          <w:p/>
+        </w:tc>
+        <w:tc>
+          <w:tcPr>
+            <w:tcW w:w="2126" w:type="dxa"/>
+          </w:tcPr>
+          <w:p/>
+        </w:tc>
+        <w:tc>
+          <w:tcPr>
+            <w:tcW w:w="3254" w:type="dxa"/>
+          </w:tcPr>
+          <w:p/>
+        </w:tc>
+      </w:tr>
+      <w:tr>
+        <w:tc>
+          <w:tcPr>
+            <w:tcW w:w="1271" w:type="dxa"/>
+          </w:tcPr>
+          <w:p>
+            <w:pPr>
+              <w:rPr>
+                <w:u w:val="single"/>
+              </w:rPr>
+            </w:pPr>
+            <w:r>
+              <w:rPr>
+                <w:u w:val="single"/>
+              </w:rPr>
+              <w:t>POST</w:t>
+            </w:r>
+          </w:p>
+        </w:tc>
+        <w:tc>
+          <w:tcPr>
+            <w:tcW w:w="1843" w:type="dxa"/>
+          </w:tcPr>
+          <w:p/>
+        </w:tc>
+        <w:tc>
+          <w:tcPr>
+            <w:tcW w:w="2126" w:type="dxa"/>
+          </w:tcPr>
+          <w:p/>
+        </w:tc>
+        <w:tc>
+          <w:tcPr>
+            <w:tcW w:w="3254" w:type="dxa"/>
+          </w:tcPr>
+          <w:p/>
+        </w:tc>
+      </w:tr>
+    </w:tbl>
+    <w:p/>
+    <w:p>
+      <w:pPr>
+        <w:pStyle w:val="Cabealho2"/>
+      </w:pPr>
+      <w:bookmarkStart w:id="9" w:name="_Toc497661743"/>
+      <w:proofErr w:type="spellStart"/>
+      <w:r>
+        <w:t>Shop</w:t>
+      </w:r>
+      <w:proofErr w:type="spellEnd"/>
+      <w:r>
+        <w:t xml:space="preserve"> </w:t>
+      </w:r>
+      <w:proofErr w:type="spellStart"/>
+      <w:r>
+        <w:t>List</w:t>
+      </w:r>
+      <w:proofErr w:type="spellEnd"/>
+      <w:r>
+        <w:t xml:space="preserve"> </w:t>
+      </w:r>
+      <w:proofErr w:type="spellStart"/>
+      <w:r>
+        <w:t>Routes</w:t>
+      </w:r>
+      <w:bookmarkEnd w:id="9"/>
+      <w:proofErr w:type="spellEnd"/>
+    </w:p>
+    <w:p>
+      <w:pPr>
+        <w:rPr>
+          <w:u w:val="single"/>
+        </w:rPr>
+      </w:pPr>
+    </w:p>
+    <w:tbl>
+      <w:tblPr>
+        <w:tblStyle w:val="TabelacomGrelha"/>
+        <w:tblW w:w="0" w:type="auto"/>
+        <w:tblLook w:val="04A0" w:firstRow="1" w:lastRow="0" w:firstColumn="1" w:lastColumn="0" w:noHBand="0" w:noVBand="1"/>
+      </w:tblPr>
+      <w:tblGrid>
+        <w:gridCol w:w="1271"/>
+        <w:gridCol w:w="1843"/>
+        <w:gridCol w:w="2126"/>
+        <w:gridCol w:w="3254"/>
+      </w:tblGrid>
+      <w:tr>
+        <w:tc>
+          <w:tcPr>
+            <w:tcW w:w="1271" w:type="dxa"/>
+            <w:shd w:val="clear" w:color="auto" w:fill="BFBFBF" w:themeFill="background1" w:themeFillShade="BF"/>
+          </w:tcPr>
+          <w:p>
+            <w:pPr>
+              <w:jc w:val="center"/>
+              <w:rPr>
+                <w:b/>
+                <w:sz w:val="24"/>
+              </w:rPr>
+            </w:pPr>
+            <w:r>
+              <w:rPr>
+                <w:b/>
+                <w:sz w:val="24"/>
+              </w:rPr>
+              <w:t>Tipo</w:t>
+            </w:r>
+          </w:p>
+        </w:tc>
+        <w:tc>
+          <w:tcPr>
+            <w:tcW w:w="1843" w:type="dxa"/>
+            <w:shd w:val="clear" w:color="auto" w:fill="BFBFBF" w:themeFill="background1" w:themeFillShade="BF"/>
+          </w:tcPr>
+          <w:p>
+            <w:pPr>
+              <w:jc w:val="center"/>
+              <w:rPr>
+                <w:b/>
+                <w:sz w:val="24"/>
+              </w:rPr>
+            </w:pPr>
+            <w:r>
+              <w:rPr>
+                <w:b/>
+                <w:sz w:val="24"/>
+              </w:rPr>
+              <w:t>Rota</w:t>
+            </w:r>
+          </w:p>
+        </w:tc>
+        <w:tc>
+          <w:tcPr>
+            <w:tcW w:w="2126" w:type="dxa"/>
+            <w:shd w:val="clear" w:color="auto" w:fill="BFBFBF" w:themeFill="background1" w:themeFillShade="BF"/>
+          </w:tcPr>
+          <w:p>
+            <w:pPr>
+              <w:jc w:val="center"/>
+              <w:rPr>
+                <w:b/>
+                <w:sz w:val="24"/>
+              </w:rPr>
+            </w:pPr>
+            <w:r>
+              <w:rPr>
+                <w:b/>
+                <w:sz w:val="24"/>
+              </w:rPr>
+              <w:t>Parâmetros</w:t>
+            </w:r>
+          </w:p>
+        </w:tc>
+        <w:tc>
+          <w:tcPr>
+            <w:tcW w:w="3254" w:type="dxa"/>
+            <w:shd w:val="clear" w:color="auto" w:fill="BFBFBF" w:themeFill="background1" w:themeFillShade="BF"/>
+          </w:tcPr>
+          <w:p>
+            <w:pPr>
+              <w:jc w:val="center"/>
+              <w:rPr>
+                <w:b/>
+                <w:sz w:val="24"/>
+              </w:rPr>
+            </w:pPr>
+            <w:r>
+              <w:rPr>
+                <w:b/>
+                <w:sz w:val="24"/>
+              </w:rPr>
+              <w:t>Descrição</w:t>
+            </w:r>
+          </w:p>
+        </w:tc>
+      </w:tr>
+      <w:tr>
+        <w:tc>
+          <w:tcPr>
+            <w:tcW w:w="1271" w:type="dxa"/>
+          </w:tcPr>
+          <w:p>
+            <w:r>
+              <w:t>POST</w:t>
+            </w:r>
+          </w:p>
+        </w:tc>
+        <w:tc>
+          <w:tcPr>
+            <w:tcW w:w="1843" w:type="dxa"/>
+          </w:tcPr>
+          <w:p/>
+        </w:tc>
+        <w:tc>
+          <w:tcPr>
+            <w:tcW w:w="2126" w:type="dxa"/>
+          </w:tcPr>
+          <w:p/>
+        </w:tc>
+        <w:tc>
+          <w:tcPr>
+            <w:tcW w:w="3254" w:type="dxa"/>
+          </w:tcPr>
+          <w:p/>
+        </w:tc>
+      </w:tr>
+      <w:tr>
+        <w:tc>
+          <w:tcPr>
+            <w:tcW w:w="1271" w:type="dxa"/>
+          </w:tcPr>
+          <w:p>
+            <w:r>
+              <w:lastRenderedPageBreak/>
+              <w:t>POST</w:t>
+            </w:r>
+          </w:p>
+        </w:tc>
+        <w:tc>
+          <w:tcPr>
+            <w:tcW w:w="1843" w:type="dxa"/>
+          </w:tcPr>
+          <w:p/>
+        </w:tc>
+        <w:tc>
+          <w:tcPr>
+            <w:tcW w:w="2126" w:type="dxa"/>
+          </w:tcPr>
+          <w:p/>
+        </w:tc>
+        <w:tc>
+          <w:tcPr>
+            <w:tcW w:w="3254" w:type="dxa"/>
+          </w:tcPr>
+          <w:p/>
+        </w:tc>
+      </w:tr>
+    </w:tbl>
+    <w:p/>
+    <w:p>
+      <w:pPr>
+        <w:pStyle w:val="Cabealho1"/>
+      </w:pPr>
+      <w:bookmarkStart w:id="10" w:name="_Toc497661744"/>
+      <w:r>
+        <w:t>Aplicação do Cliente</w:t>
+      </w:r>
+      <w:bookmarkEnd w:id="10"/>
+    </w:p>
+    <w:p>
+      <w:pPr>
+        <w:pStyle w:val="Cabealho1"/>
+      </w:pPr>
+      <w:bookmarkStart w:id="11" w:name="_Toc497661745"/>
+      <w:r>
+        <w:t>Aplicação da Impressora</w:t>
+      </w:r>
+      <w:bookmarkEnd w:id="11"/>
+    </w:p>
     <w:p/>
     <w:sectPr>
       <w:pgSz w:w="11906" w:h="16838"/>
@@ -1970,6 +3586,34 @@
       <w:contextualSpacing/>
     </w:pPr>
   </w:style>
+  <w:style w:type="table" w:styleId="TabelacomGrelha">
+    <w:name w:val="Table Grid"/>
+    <w:basedOn w:val="Tabelanormal"/>
+    <w:uiPriority w:val="39"/>
+    <w:rsid w:val="005D2908"/>
+    <w:pPr>
+      <w:spacing w:after="0" w:line="240" w:lineRule="auto"/>
+    </w:pPr>
+    <w:tblPr>
+      <w:tblBorders>
+        <w:top w:val="single" w:sz="4" w:space="0" w:color="auto"/>
+        <w:left w:val="single" w:sz="4" w:space="0" w:color="auto"/>
+        <w:bottom w:val="single" w:sz="4" w:space="0" w:color="auto"/>
+        <w:right w:val="single" w:sz="4" w:space="0" w:color="auto"/>
+        <w:insideH w:val="single" w:sz="4" w:space="0" w:color="auto"/>
+        <w:insideV w:val="single" w:sz="4" w:space="0" w:color="auto"/>
+      </w:tblBorders>
+    </w:tblPr>
+  </w:style>
+  <w:style w:type="paragraph" w:styleId="SemEspaamento">
+    <w:name w:val="No Spacing"/>
+    <w:uiPriority w:val="1"/>
+    <w:qFormat/>
+    <w:rsid w:val="005B0413"/>
+    <w:pPr>
+      <w:spacing w:after="0" w:line="240" w:lineRule="auto"/>
+    </w:pPr>
+  </w:style>
 </w:styles>
 </file>
 
@@ -2273,7 +3917,7 @@
 </file>
 
 <file path=customXml/itemProps1.xml><?xml version="1.0" encoding="utf-8"?>
-<ds:datastoreItem xmlns:ds="http://schemas.openxmlformats.org/officeDocument/2006/customXml" ds:itemID="{59CA8A2C-C919-4CB5-8AED-18264CEE0086}">
+<ds:datastoreItem xmlns:ds="http://schemas.openxmlformats.org/officeDocument/2006/customXml" ds:itemID="{3BD4EA0F-FDCD-458E-9A75-60FFBC181BB6}">
   <ds:schemaRefs>
     <ds:schemaRef ds:uri="http://schemas.openxmlformats.org/officeDocument/2006/bibliography"/>
   </ds:schemaRefs>

--- a/Relatório.docx
+++ b/Relatório.docx
@@ -1492,8 +1492,6 @@
         </w:rPr>
         <w:t>comunicam com os serviços REST do servidor. Este servidor, por sua vez, comunica também com uma base dados.</w:t>
       </w:r>
-      <w:bookmarkStart w:id="4" w:name="_GoBack"/>
-      <w:bookmarkEnd w:id="4"/>
     </w:p>
     <w:p>
       <w:r>
@@ -1576,12 +1574,12 @@
       <w:pPr>
         <w:pStyle w:val="Cabealho1"/>
       </w:pPr>
-      <w:bookmarkStart w:id="5" w:name="_Toc497661739"/>
+      <w:bookmarkStart w:id="4" w:name="_Toc497661739"/>
       <w:r>
         <w:lastRenderedPageBreak/>
         <w:t>Esquema de Dados</w:t>
       </w:r>
-      <w:bookmarkEnd w:id="5"/>
+      <w:bookmarkEnd w:id="4"/>
     </w:p>
     <w:p>
       <w:pPr>
@@ -1827,12 +1825,12 @@
       <w:pPr>
         <w:pStyle w:val="Cabealho1"/>
       </w:pPr>
-      <w:bookmarkStart w:id="6" w:name="_Toc497661740"/>
+      <w:bookmarkStart w:id="5" w:name="_Toc497661740"/>
       <w:r>
         <w:lastRenderedPageBreak/>
         <w:t>Servidor</w:t>
       </w:r>
-      <w:bookmarkEnd w:id="6"/>
+      <w:bookmarkEnd w:id="5"/>
     </w:p>
     <w:p>
       <w:pPr>
@@ -1928,7 +1926,7 @@
       <w:pPr>
         <w:pStyle w:val="Cabealho2"/>
       </w:pPr>
-      <w:bookmarkStart w:id="7" w:name="_Toc497661741"/>
+      <w:bookmarkStart w:id="6" w:name="_Toc497661741"/>
       <w:proofErr w:type="spellStart"/>
       <w:r>
         <w:t>User</w:t>
@@ -1941,7 +1939,7 @@
       <w:r>
         <w:t>Routes</w:t>
       </w:r>
-      <w:bookmarkEnd w:id="7"/>
+      <w:bookmarkEnd w:id="6"/>
       <w:proofErr w:type="spellEnd"/>
     </w:p>
     <w:p/>
@@ -2399,7 +2397,7 @@
       <w:pPr>
         <w:pStyle w:val="Cabealho2"/>
       </w:pPr>
-      <w:bookmarkStart w:id="8" w:name="_Toc497661742"/>
+      <w:bookmarkStart w:id="7" w:name="_Toc497661742"/>
       <w:proofErr w:type="spellStart"/>
       <w:r>
         <w:t>Product</w:t>
@@ -2412,7 +2410,7 @@
       <w:r>
         <w:t>Routes</w:t>
       </w:r>
-      <w:bookmarkEnd w:id="8"/>
+      <w:bookmarkEnd w:id="7"/>
       <w:proofErr w:type="spellEnd"/>
     </w:p>
     <w:p/>
@@ -2423,10 +2421,10 @@
         <w:tblLook w:val="04A0" w:firstRow="1" w:lastRow="0" w:firstColumn="1" w:lastColumn="0" w:noHBand="0" w:noVBand="1"/>
       </w:tblPr>
       <w:tblGrid>
-        <w:gridCol w:w="1271"/>
-        <w:gridCol w:w="1843"/>
-        <w:gridCol w:w="2126"/>
-        <w:gridCol w:w="3254"/>
+        <w:gridCol w:w="1159"/>
+        <w:gridCol w:w="2424"/>
+        <w:gridCol w:w="1990"/>
+        <w:gridCol w:w="2921"/>
       </w:tblGrid>
       <w:tr>
         <w:tc>
@@ -2524,7 +2522,17 @@
             <w:tcW w:w="1271" w:type="dxa"/>
           </w:tcPr>
           <w:p>
-            <w:r>
+            <w:pPr>
+              <w:spacing w:line="360" w:lineRule="auto"/>
+              <w:jc w:val="both"/>
+              <w:rPr>
+                <w:sz w:val="24"/>
+              </w:rPr>
+            </w:pPr>
+            <w:r>
+              <w:rPr>
+                <w:sz w:val="24"/>
+              </w:rPr>
               <w:t>GET</w:t>
             </w:r>
           </w:p>
@@ -2533,19 +2541,252 @@
           <w:tcPr>
             <w:tcW w:w="1843" w:type="dxa"/>
           </w:tcPr>
-          <w:p/>
+          <w:p>
+            <w:pPr>
+              <w:spacing w:line="360" w:lineRule="auto"/>
+              <w:jc w:val="both"/>
+              <w:rPr>
+                <w:sz w:val="24"/>
+              </w:rPr>
+            </w:pPr>
+            <w:r>
+              <w:rPr>
+                <w:sz w:val="24"/>
+              </w:rPr>
+              <w:t>/</w:t>
+            </w:r>
+            <w:proofErr w:type="spellStart"/>
+            <w:r>
+              <w:rPr>
+                <w:sz w:val="24"/>
+              </w:rPr>
+              <w:t>api</w:t>
+            </w:r>
+            <w:proofErr w:type="spellEnd"/>
+            <w:r>
+              <w:rPr>
+                <w:sz w:val="24"/>
+              </w:rPr>
+              <w:t>/</w:t>
+            </w:r>
+            <w:proofErr w:type="spellStart"/>
+            <w:r>
+              <w:rPr>
+                <w:sz w:val="24"/>
+              </w:rPr>
+              <w:t>product</w:t>
+            </w:r>
+            <w:proofErr w:type="spellEnd"/>
+            <w:proofErr w:type="gramStart"/>
+            <w:r>
+              <w:rPr>
+                <w:sz w:val="24"/>
+              </w:rPr>
+              <w:t>/:</w:t>
+            </w:r>
+            <w:proofErr w:type="spellStart"/>
+            <w:r>
+              <w:rPr>
+                <w:sz w:val="24"/>
+              </w:rPr>
+              <w:t>barcode</w:t>
+            </w:r>
+            <w:proofErr w:type="spellEnd"/>
+            <w:proofErr w:type="gramEnd"/>
+          </w:p>
         </w:tc>
         <w:tc>
           <w:tcPr>
             <w:tcW w:w="2126" w:type="dxa"/>
           </w:tcPr>
-          <w:p/>
+          <w:p>
+            <w:pPr>
+              <w:spacing w:line="360" w:lineRule="auto"/>
+              <w:jc w:val="both"/>
+              <w:rPr>
+                <w:sz w:val="24"/>
+              </w:rPr>
+            </w:pPr>
+            <w:proofErr w:type="spellStart"/>
+            <w:r>
+              <w:rPr>
+                <w:sz w:val="24"/>
+              </w:rPr>
+              <w:t>barcode</w:t>
+            </w:r>
+            <w:proofErr w:type="spellEnd"/>
+          </w:p>
         </w:tc>
         <w:tc>
           <w:tcPr>
             <w:tcW w:w="3254" w:type="dxa"/>
           </w:tcPr>
-          <w:p/>
+          <w:p>
+            <w:pPr>
+              <w:spacing w:line="360" w:lineRule="auto"/>
+              <w:jc w:val="both"/>
+              <w:rPr>
+                <w:sz w:val="24"/>
+              </w:rPr>
+            </w:pPr>
+            <w:r>
+              <w:rPr>
+                <w:sz w:val="24"/>
+              </w:rPr>
+              <w:t>Retorna o produto com o código de barras identificado nos parâmetros.</w:t>
+            </w:r>
+          </w:p>
+        </w:tc>
+      </w:tr>
+    </w:tbl>
+    <w:p/>
+    <w:p>
+      <w:pPr>
+        <w:pStyle w:val="Cabealho2"/>
+      </w:pPr>
+      <w:bookmarkStart w:id="8" w:name="_Toc497661743"/>
+    </w:p>
+    <w:p>
+      <w:pPr>
+        <w:pStyle w:val="Cabealho2"/>
+      </w:pPr>
+    </w:p>
+    <w:p>
+      <w:pPr>
+        <w:pStyle w:val="Cabealho2"/>
+      </w:pPr>
+      <w:proofErr w:type="spellStart"/>
+      <w:r>
+        <w:t>Shop</w:t>
+      </w:r>
+      <w:proofErr w:type="spellEnd"/>
+      <w:r>
+        <w:t xml:space="preserve"> </w:t>
+      </w:r>
+      <w:proofErr w:type="spellStart"/>
+      <w:r>
+        <w:t>List</w:t>
+      </w:r>
+      <w:proofErr w:type="spellEnd"/>
+      <w:r>
+        <w:t xml:space="preserve"> </w:t>
+      </w:r>
+      <w:proofErr w:type="spellStart"/>
+      <w:r>
+        <w:t>Routes</w:t>
+      </w:r>
+      <w:bookmarkStart w:id="9" w:name="_GoBack"/>
+      <w:bookmarkEnd w:id="8"/>
+      <w:bookmarkEnd w:id="9"/>
+      <w:proofErr w:type="spellEnd"/>
+    </w:p>
+    <w:p>
+      <w:pPr>
+        <w:rPr>
+          <w:u w:val="single"/>
+        </w:rPr>
+      </w:pPr>
+    </w:p>
+    <w:tbl>
+      <w:tblPr>
+        <w:tblStyle w:val="TabelacomGrelha"/>
+        <w:tblW w:w="0" w:type="auto"/>
+        <w:tblLook w:val="04A0" w:firstRow="1" w:lastRow="0" w:firstColumn="1" w:lastColumn="0" w:noHBand="0" w:noVBand="1"/>
+      </w:tblPr>
+      <w:tblGrid>
+        <w:gridCol w:w="1201"/>
+        <w:gridCol w:w="2242"/>
+        <w:gridCol w:w="2031"/>
+        <w:gridCol w:w="3020"/>
+      </w:tblGrid>
+      <w:tr>
+        <w:tc>
+          <w:tcPr>
+            <w:tcW w:w="1271" w:type="dxa"/>
+            <w:shd w:val="clear" w:color="auto" w:fill="BFBFBF" w:themeFill="background1" w:themeFillShade="BF"/>
+          </w:tcPr>
+          <w:p>
+            <w:pPr>
+              <w:jc w:val="center"/>
+              <w:rPr>
+                <w:b/>
+                <w:sz w:val="24"/>
+              </w:rPr>
+            </w:pPr>
+            <w:r>
+              <w:rPr>
+                <w:b/>
+                <w:sz w:val="24"/>
+              </w:rPr>
+              <w:t>Tipo</w:t>
+            </w:r>
+          </w:p>
+        </w:tc>
+        <w:tc>
+          <w:tcPr>
+            <w:tcW w:w="1843" w:type="dxa"/>
+            <w:shd w:val="clear" w:color="auto" w:fill="BFBFBF" w:themeFill="background1" w:themeFillShade="BF"/>
+          </w:tcPr>
+          <w:p>
+            <w:pPr>
+              <w:jc w:val="center"/>
+              <w:rPr>
+                <w:b/>
+                <w:sz w:val="24"/>
+              </w:rPr>
+            </w:pPr>
+            <w:r>
+              <w:rPr>
+                <w:b/>
+                <w:sz w:val="24"/>
+              </w:rPr>
+              <w:t>Rota</w:t>
+            </w:r>
+          </w:p>
+        </w:tc>
+        <w:tc>
+          <w:tcPr>
+            <w:tcW w:w="2126" w:type="dxa"/>
+            <w:shd w:val="clear" w:color="auto" w:fill="BFBFBF" w:themeFill="background1" w:themeFillShade="BF"/>
+          </w:tcPr>
+          <w:p>
+            <w:pPr>
+              <w:jc w:val="center"/>
+              <w:rPr>
+                <w:b/>
+                <w:sz w:val="24"/>
+              </w:rPr>
+            </w:pPr>
+            <w:r>
+              <w:rPr>
+                <w:b/>
+                <w:sz w:val="24"/>
+              </w:rPr>
+              <w:t>Parâmetros</w:t>
+            </w:r>
+          </w:p>
+        </w:tc>
+        <w:tc>
+          <w:tcPr>
+            <w:tcW w:w="3254" w:type="dxa"/>
+            <w:shd w:val="clear" w:color="auto" w:fill="BFBFBF" w:themeFill="background1" w:themeFillShade="BF"/>
+          </w:tcPr>
+          <w:p>
+            <w:pPr>
+              <w:jc w:val="center"/>
+              <w:rPr>
+                <w:b/>
+                <w:sz w:val="24"/>
+              </w:rPr>
+            </w:pPr>
+            <w:r>
+              <w:rPr>
+                <w:b/>
+                <w:sz w:val="24"/>
+              </w:rPr>
+              <w:t>Descrição</w:t>
+            </w:r>
+          </w:p>
         </w:tc>
       </w:tr>
       <w:tr>
@@ -2555,13 +2796,15 @@
           </w:tcPr>
           <w:p>
             <w:pPr>
-              <w:rPr>
-                <w:u w:val="single"/>
-              </w:rPr>
-            </w:pPr>
-            <w:r>
-              <w:rPr>
-                <w:u w:val="single"/>
+              <w:spacing w:line="360" w:lineRule="auto"/>
+              <w:jc w:val="both"/>
+              <w:rPr>
+                <w:sz w:val="24"/>
+              </w:rPr>
+            </w:pPr>
+            <w:r>
+              <w:rPr>
+                <w:sz w:val="24"/>
               </w:rPr>
               <w:t>POST</w:t>
             </w:r>
@@ -2571,156 +2814,115 @@
           <w:tcPr>
             <w:tcW w:w="1843" w:type="dxa"/>
           </w:tcPr>
-          <w:p/>
+          <w:p>
+            <w:pPr>
+              <w:spacing w:line="360" w:lineRule="auto"/>
+              <w:jc w:val="both"/>
+              <w:rPr>
+                <w:sz w:val="24"/>
+              </w:rPr>
+            </w:pPr>
+            <w:r>
+              <w:rPr>
+                <w:sz w:val="24"/>
+              </w:rPr>
+              <w:t>/</w:t>
+            </w:r>
+            <w:proofErr w:type="spellStart"/>
+            <w:r>
+              <w:rPr>
+                <w:sz w:val="24"/>
+              </w:rPr>
+              <w:t>api</w:t>
+            </w:r>
+            <w:proofErr w:type="spellEnd"/>
+            <w:r>
+              <w:rPr>
+                <w:sz w:val="24"/>
+              </w:rPr>
+              <w:t>/</w:t>
+            </w:r>
+            <w:proofErr w:type="spellStart"/>
+            <w:r>
+              <w:rPr>
+                <w:sz w:val="24"/>
+              </w:rPr>
+              <w:t>shoplit</w:t>
+            </w:r>
+            <w:proofErr w:type="spellEnd"/>
+          </w:p>
         </w:tc>
         <w:tc>
           <w:tcPr>
             <w:tcW w:w="2126" w:type="dxa"/>
           </w:tcPr>
-          <w:p/>
+          <w:p>
+            <w:pPr>
+              <w:spacing w:line="360" w:lineRule="auto"/>
+              <w:jc w:val="both"/>
+              <w:rPr>
+                <w:sz w:val="24"/>
+              </w:rPr>
+            </w:pPr>
+            <w:r>
+              <w:rPr>
+                <w:sz w:val="24"/>
+              </w:rPr>
+              <w:t>E-mail</w:t>
+            </w:r>
+          </w:p>
+          <w:p>
+            <w:pPr>
+              <w:spacing w:line="360" w:lineRule="auto"/>
+              <w:jc w:val="both"/>
+              <w:rPr>
+                <w:sz w:val="24"/>
+              </w:rPr>
+            </w:pPr>
+            <w:proofErr w:type="spellStart"/>
+            <w:r>
+              <w:rPr>
+                <w:sz w:val="24"/>
+              </w:rPr>
+              <w:t>TotalPrice</w:t>
+            </w:r>
+            <w:proofErr w:type="spellEnd"/>
+          </w:p>
+          <w:p>
+            <w:pPr>
+              <w:spacing w:line="360" w:lineRule="auto"/>
+              <w:jc w:val="both"/>
+              <w:rPr>
+                <w:sz w:val="24"/>
+              </w:rPr>
+            </w:pPr>
+            <w:proofErr w:type="spellStart"/>
+            <w:r>
+              <w:rPr>
+                <w:sz w:val="24"/>
+              </w:rPr>
+              <w:t>Products</w:t>
+            </w:r>
+            <w:proofErr w:type="spellEnd"/>
+          </w:p>
         </w:tc>
         <w:tc>
           <w:tcPr>
             <w:tcW w:w="3254" w:type="dxa"/>
           </w:tcPr>
-          <w:p/>
-        </w:tc>
-      </w:tr>
-    </w:tbl>
-    <w:p/>
-    <w:p>
-      <w:pPr>
-        <w:pStyle w:val="Cabealho2"/>
-      </w:pPr>
-      <w:bookmarkStart w:id="9" w:name="_Toc497661743"/>
-      <w:proofErr w:type="spellStart"/>
-      <w:r>
-        <w:t>Shop</w:t>
-      </w:r>
-      <w:proofErr w:type="spellEnd"/>
-      <w:r>
-        <w:t xml:space="preserve"> </w:t>
-      </w:r>
-      <w:proofErr w:type="spellStart"/>
-      <w:r>
-        <w:t>List</w:t>
-      </w:r>
-      <w:proofErr w:type="spellEnd"/>
-      <w:r>
-        <w:t xml:space="preserve"> </w:t>
-      </w:r>
-      <w:proofErr w:type="spellStart"/>
-      <w:r>
-        <w:t>Routes</w:t>
-      </w:r>
-      <w:bookmarkEnd w:id="9"/>
-      <w:proofErr w:type="spellEnd"/>
-    </w:p>
-    <w:p>
-      <w:pPr>
-        <w:rPr>
-          <w:u w:val="single"/>
-        </w:rPr>
-      </w:pPr>
-    </w:p>
-    <w:tbl>
-      <w:tblPr>
-        <w:tblStyle w:val="TabelacomGrelha"/>
-        <w:tblW w:w="0" w:type="auto"/>
-        <w:tblLook w:val="04A0" w:firstRow="1" w:lastRow="0" w:firstColumn="1" w:lastColumn="0" w:noHBand="0" w:noVBand="1"/>
-      </w:tblPr>
-      <w:tblGrid>
-        <w:gridCol w:w="1271"/>
-        <w:gridCol w:w="1843"/>
-        <w:gridCol w:w="2126"/>
-        <w:gridCol w:w="3254"/>
-      </w:tblGrid>
-      <w:tr>
-        <w:tc>
-          <w:tcPr>
-            <w:tcW w:w="1271" w:type="dxa"/>
-            <w:shd w:val="clear" w:color="auto" w:fill="BFBFBF" w:themeFill="background1" w:themeFillShade="BF"/>
-          </w:tcPr>
-          <w:p>
-            <w:pPr>
-              <w:jc w:val="center"/>
-              <w:rPr>
-                <w:b/>
-                <w:sz w:val="24"/>
-              </w:rPr>
-            </w:pPr>
-            <w:r>
-              <w:rPr>
-                <w:b/>
-                <w:sz w:val="24"/>
-              </w:rPr>
-              <w:t>Tipo</w:t>
-            </w:r>
-          </w:p>
-        </w:tc>
-        <w:tc>
-          <w:tcPr>
-            <w:tcW w:w="1843" w:type="dxa"/>
-            <w:shd w:val="clear" w:color="auto" w:fill="BFBFBF" w:themeFill="background1" w:themeFillShade="BF"/>
-          </w:tcPr>
-          <w:p>
-            <w:pPr>
-              <w:jc w:val="center"/>
-              <w:rPr>
-                <w:b/>
-                <w:sz w:val="24"/>
-              </w:rPr>
-            </w:pPr>
-            <w:r>
-              <w:rPr>
-                <w:b/>
-                <w:sz w:val="24"/>
-              </w:rPr>
-              <w:t>Rota</w:t>
-            </w:r>
-          </w:p>
-        </w:tc>
-        <w:tc>
-          <w:tcPr>
-            <w:tcW w:w="2126" w:type="dxa"/>
-            <w:shd w:val="clear" w:color="auto" w:fill="BFBFBF" w:themeFill="background1" w:themeFillShade="BF"/>
-          </w:tcPr>
-          <w:p>
-            <w:pPr>
-              <w:jc w:val="center"/>
-              <w:rPr>
-                <w:b/>
-                <w:sz w:val="24"/>
-              </w:rPr>
-            </w:pPr>
-            <w:r>
-              <w:rPr>
-                <w:b/>
-                <w:sz w:val="24"/>
-              </w:rPr>
-              <w:t>Parâmetros</w:t>
-            </w:r>
-          </w:p>
-        </w:tc>
-        <w:tc>
-          <w:tcPr>
-            <w:tcW w:w="3254" w:type="dxa"/>
-            <w:shd w:val="clear" w:color="auto" w:fill="BFBFBF" w:themeFill="background1" w:themeFillShade="BF"/>
-          </w:tcPr>
-          <w:p>
-            <w:pPr>
-              <w:jc w:val="center"/>
-              <w:rPr>
-                <w:b/>
-                <w:sz w:val="24"/>
-              </w:rPr>
-            </w:pPr>
-            <w:r>
-              <w:rPr>
-                <w:b/>
-                <w:sz w:val="24"/>
-              </w:rPr>
-              <w:t>Descrição</w:t>
+          <w:p>
+            <w:pPr>
+              <w:spacing w:line="360" w:lineRule="auto"/>
+              <w:jc w:val="both"/>
+              <w:rPr>
+                <w:sz w:val="24"/>
+              </w:rPr>
+            </w:pPr>
+            <w:r>
+              <w:rPr>
+                <w:sz w:val="24"/>
+              </w:rPr>
+              <w:t>Regista a lista de compras na base de dados e efetua a compra. Retorna o UUID gerado pelo servidor.</w:t>
             </w:r>
           </w:p>
         </w:tc>
@@ -2731,8 +2933,18 @@
             <w:tcW w:w="1271" w:type="dxa"/>
           </w:tcPr>
           <w:p>
-            <w:r>
-              <w:t>POST</w:t>
+            <w:pPr>
+              <w:spacing w:line="360" w:lineRule="auto"/>
+              <w:jc w:val="both"/>
+              <w:rPr>
+                <w:sz w:val="24"/>
+              </w:rPr>
+            </w:pPr>
+            <w:r>
+              <w:rPr>
+                <w:sz w:val="24"/>
+              </w:rPr>
+              <w:t>GET</w:t>
             </w:r>
           </w:p>
         </w:tc>
@@ -2740,19 +2952,91 @@
           <w:tcPr>
             <w:tcW w:w="1843" w:type="dxa"/>
           </w:tcPr>
-          <w:p/>
+          <w:p>
+            <w:pPr>
+              <w:spacing w:line="360" w:lineRule="auto"/>
+              <w:jc w:val="both"/>
+              <w:rPr>
+                <w:sz w:val="24"/>
+              </w:rPr>
+            </w:pPr>
+            <w:r>
+              <w:rPr>
+                <w:sz w:val="24"/>
+              </w:rPr>
+              <w:t>/</w:t>
+            </w:r>
+            <w:proofErr w:type="spellStart"/>
+            <w:r>
+              <w:rPr>
+                <w:sz w:val="24"/>
+              </w:rPr>
+              <w:t>api</w:t>
+            </w:r>
+            <w:proofErr w:type="spellEnd"/>
+            <w:r>
+              <w:rPr>
+                <w:sz w:val="24"/>
+              </w:rPr>
+              <w:t>/</w:t>
+            </w:r>
+            <w:proofErr w:type="spellStart"/>
+            <w:r>
+              <w:rPr>
+                <w:sz w:val="24"/>
+              </w:rPr>
+              <w:t>shoplists</w:t>
+            </w:r>
+            <w:proofErr w:type="spellEnd"/>
+            <w:proofErr w:type="gramStart"/>
+            <w:r>
+              <w:rPr>
+                <w:sz w:val="24"/>
+              </w:rPr>
+              <w:t>/:email</w:t>
+            </w:r>
+            <w:proofErr w:type="gramEnd"/>
+          </w:p>
         </w:tc>
         <w:tc>
           <w:tcPr>
             <w:tcW w:w="2126" w:type="dxa"/>
           </w:tcPr>
-          <w:p/>
+          <w:p>
+            <w:pPr>
+              <w:spacing w:line="360" w:lineRule="auto"/>
+              <w:jc w:val="both"/>
+              <w:rPr>
+                <w:sz w:val="24"/>
+              </w:rPr>
+            </w:pPr>
+            <w:r>
+              <w:rPr>
+                <w:sz w:val="24"/>
+              </w:rPr>
+              <w:t>E-mail</w:t>
+            </w:r>
+          </w:p>
         </w:tc>
         <w:tc>
           <w:tcPr>
             <w:tcW w:w="3254" w:type="dxa"/>
           </w:tcPr>
-          <w:p/>
+          <w:p>
+            <w:pPr>
+              <w:spacing w:line="360" w:lineRule="auto"/>
+              <w:jc w:val="both"/>
+              <w:rPr>
+                <w:sz w:val="24"/>
+              </w:rPr>
+            </w:pPr>
+            <w:r>
+              <w:rPr>
+                <w:sz w:val="24"/>
+              </w:rPr>
+              <w:t>Retorna todas as listas de compras do utilizador cujo e-mail está identificado nos parâmetros.</w:t>
+            </w:r>
+          </w:p>
         </w:tc>
       </w:tr>
       <w:tr>
@@ -2761,9 +3045,18 @@
             <w:tcW w:w="1271" w:type="dxa"/>
           </w:tcPr>
           <w:p>
-            <w:r>
-              <w:lastRenderedPageBreak/>
-              <w:t>POST</w:t>
+            <w:pPr>
+              <w:spacing w:line="360" w:lineRule="auto"/>
+              <w:jc w:val="both"/>
+              <w:rPr>
+                <w:sz w:val="24"/>
+              </w:rPr>
+            </w:pPr>
+            <w:r>
+              <w:rPr>
+                <w:sz w:val="24"/>
+              </w:rPr>
+              <w:t>GET</w:t>
             </w:r>
           </w:p>
         </w:tc>
@@ -2771,19 +3064,91 @@
           <w:tcPr>
             <w:tcW w:w="1843" w:type="dxa"/>
           </w:tcPr>
-          <w:p/>
+          <w:p>
+            <w:pPr>
+              <w:spacing w:line="360" w:lineRule="auto"/>
+              <w:jc w:val="both"/>
+              <w:rPr>
+                <w:sz w:val="24"/>
+              </w:rPr>
+            </w:pPr>
+            <w:r>
+              <w:rPr>
+                <w:sz w:val="24"/>
+              </w:rPr>
+              <w:t>/</w:t>
+            </w:r>
+            <w:proofErr w:type="spellStart"/>
+            <w:r>
+              <w:rPr>
+                <w:sz w:val="24"/>
+              </w:rPr>
+              <w:t>api</w:t>
+            </w:r>
+            <w:proofErr w:type="spellEnd"/>
+            <w:r>
+              <w:rPr>
+                <w:sz w:val="24"/>
+              </w:rPr>
+              <w:t>/</w:t>
+            </w:r>
+            <w:proofErr w:type="spellStart"/>
+            <w:r>
+              <w:rPr>
+                <w:sz w:val="24"/>
+              </w:rPr>
+              <w:t>shoplist</w:t>
+            </w:r>
+            <w:proofErr w:type="spellEnd"/>
+            <w:proofErr w:type="gramStart"/>
+            <w:r>
+              <w:rPr>
+                <w:sz w:val="24"/>
+              </w:rPr>
+              <w:t>/:UUID</w:t>
+            </w:r>
+            <w:proofErr w:type="gramEnd"/>
+          </w:p>
         </w:tc>
         <w:tc>
           <w:tcPr>
             <w:tcW w:w="2126" w:type="dxa"/>
           </w:tcPr>
-          <w:p/>
+          <w:p>
+            <w:pPr>
+              <w:spacing w:line="360" w:lineRule="auto"/>
+              <w:jc w:val="both"/>
+              <w:rPr>
+                <w:sz w:val="24"/>
+              </w:rPr>
+            </w:pPr>
+            <w:r>
+              <w:rPr>
+                <w:sz w:val="24"/>
+              </w:rPr>
+              <w:t>UUID</w:t>
+            </w:r>
+          </w:p>
         </w:tc>
         <w:tc>
           <w:tcPr>
             <w:tcW w:w="3254" w:type="dxa"/>
           </w:tcPr>
-          <w:p/>
+          <w:p>
+            <w:pPr>
+              <w:spacing w:line="360" w:lineRule="auto"/>
+              <w:jc w:val="both"/>
+              <w:rPr>
+                <w:sz w:val="24"/>
+              </w:rPr>
+            </w:pPr>
+            <w:r>
+              <w:rPr>
+                <w:sz w:val="24"/>
+              </w:rPr>
+              <w:t>Retorna a lista com o UUID identificado nos parâmetros.</w:t>
+            </w:r>
+          </w:p>
         </w:tc>
       </w:tr>
     </w:tbl>
@@ -3917,7 +4282,7 @@
 </file>
 
 <file path=customXml/itemProps1.xml><?xml version="1.0" encoding="utf-8"?>
-<ds:datastoreItem xmlns:ds="http://schemas.openxmlformats.org/officeDocument/2006/customXml" ds:itemID="{3BD4EA0F-FDCD-458E-9A75-60FFBC181BB6}">
+<ds:datastoreItem xmlns:ds="http://schemas.openxmlformats.org/officeDocument/2006/customXml" ds:itemID="{ABB0A282-DBE5-4DE1-8F6C-8847F6380732}">
   <ds:schemaRefs>
     <ds:schemaRef ds:uri="http://schemas.openxmlformats.org/officeDocument/2006/bibliography"/>
   </ds:schemaRefs>

--- a/Relatório.docx
+++ b/Relatório.docx
@@ -29,7 +29,7 @@
                     </pic:cNvPicPr>
                   </pic:nvPicPr>
                   <pic:blipFill>
-                    <a:blip r:embed="rId6" cstate="print">
+                    <a:blip r:embed="rId8" cstate="print">
                       <a:extLst>
                         <a:ext uri="{28A0092B-C50C-407E-A947-70E740481C1C}">
                           <a14:useLocalDpi xmlns:a14="http://schemas.microsoft.com/office/drawing/2010/main" val="0"/>
@@ -60,7 +60,388 @@
           </wp:inline>
         </w:drawing>
       </w:r>
-      <w:r>
+    </w:p>
+    <w:p>
+      <w:pPr>
+        <w:spacing w:after="0" w:line="240" w:lineRule="auto"/>
+        <w:jc w:val="center"/>
+        <w:rPr>
+          <w:rFonts w:eastAsia="Times New Roman" w:cstheme="minorHAnsi"/>
+          <w:b/>
+          <w:bCs/>
+          <w:color w:val="000000"/>
+          <w:sz w:val="28"/>
+          <w:szCs w:val="28"/>
+          <w:lang w:eastAsia="pt-PT"/>
+        </w:rPr>
+      </w:pPr>
+    </w:p>
+    <w:p>
+      <w:pPr>
+        <w:spacing w:after="0" w:line="240" w:lineRule="auto"/>
+        <w:jc w:val="center"/>
+        <w:rPr>
+          <w:rFonts w:eastAsia="Times New Roman" w:cstheme="minorHAnsi"/>
+          <w:sz w:val="24"/>
+          <w:szCs w:val="24"/>
+          <w:lang w:eastAsia="pt-PT"/>
+        </w:rPr>
+      </w:pPr>
+      <w:bookmarkStart w:id="1" w:name="_GoBack"/>
+      <w:bookmarkEnd w:id="1"/>
+      <w:r>
+        <w:rPr>
+          <w:rFonts w:eastAsia="Times New Roman" w:cstheme="minorHAnsi"/>
+          <w:b/>
+          <w:bCs/>
+          <w:color w:val="000000"/>
+          <w:sz w:val="28"/>
+          <w:szCs w:val="28"/>
+          <w:lang w:eastAsia="pt-PT"/>
+        </w:rPr>
+        <w:t>Mestrado Integrado em Engenharia Informática e Computação</w:t>
+      </w:r>
+    </w:p>
+    <w:p>
+      <w:pPr>
+        <w:spacing w:after="0" w:line="240" w:lineRule="auto"/>
+        <w:rPr>
+          <w:rFonts w:eastAsia="Times New Roman" w:cstheme="minorHAnsi"/>
+          <w:sz w:val="24"/>
+          <w:szCs w:val="24"/>
+          <w:lang w:eastAsia="pt-PT"/>
+        </w:rPr>
+      </w:pPr>
+    </w:p>
+    <w:p>
+      <w:pPr>
+        <w:spacing w:after="0" w:line="240" w:lineRule="auto"/>
+        <w:jc w:val="center"/>
+        <w:rPr>
+          <w:rFonts w:eastAsia="Times New Roman" w:cstheme="minorHAnsi"/>
+          <w:sz w:val="24"/>
+          <w:szCs w:val="24"/>
+          <w:lang w:eastAsia="pt-PT"/>
+        </w:rPr>
+      </w:pPr>
+      <w:r>
+        <w:rPr>
+          <w:rFonts w:eastAsia="Times New Roman" w:cstheme="minorHAnsi"/>
+          <w:b/>
+          <w:bCs/>
+          <w:color w:val="000000"/>
+          <w:sz w:val="28"/>
+          <w:szCs w:val="28"/>
+          <w:lang w:eastAsia="pt-PT"/>
+        </w:rPr>
+        <w:t>5º Ano</w:t>
+      </w:r>
+    </w:p>
+    <w:p>
+      <w:pPr>
+        <w:spacing w:after="0" w:line="240" w:lineRule="auto"/>
+        <w:rPr>
+          <w:rFonts w:eastAsia="Times New Roman" w:cstheme="minorHAnsi"/>
+          <w:sz w:val="24"/>
+          <w:szCs w:val="24"/>
+          <w:lang w:eastAsia="pt-PT"/>
+        </w:rPr>
+      </w:pPr>
+    </w:p>
+    <w:p>
+      <w:pPr>
+        <w:spacing w:after="0" w:line="240" w:lineRule="auto"/>
+        <w:jc w:val="center"/>
+        <w:rPr>
+          <w:rFonts w:eastAsia="Times New Roman" w:cstheme="minorHAnsi"/>
+          <w:sz w:val="24"/>
+          <w:szCs w:val="24"/>
+          <w:lang w:eastAsia="pt-PT"/>
+        </w:rPr>
+      </w:pPr>
+      <w:r>
+        <w:rPr>
+          <w:rFonts w:eastAsia="Times New Roman" w:cstheme="minorHAnsi"/>
+          <w:b/>
+          <w:bCs/>
+          <w:color w:val="000000"/>
+          <w:sz w:val="28"/>
+          <w:szCs w:val="28"/>
+          <w:lang w:eastAsia="pt-PT"/>
+        </w:rPr>
+        <w:t>1º Semestre</w:t>
+      </w:r>
+    </w:p>
+    <w:p>
+      <w:pPr>
+        <w:jc w:val="center"/>
+        <w:rPr>
+          <w:rFonts w:cstheme="minorHAnsi"/>
+        </w:rPr>
+      </w:pPr>
+    </w:p>
+    <w:p>
+      <w:pPr>
+        <w:autoSpaceDE w:val="0"/>
+        <w:autoSpaceDN w:val="0"/>
+        <w:adjustRightInd w:val="0"/>
+        <w:spacing w:after="0" w:line="240" w:lineRule="auto"/>
+        <w:rPr>
+          <w:rFonts w:cstheme="minorHAnsi"/>
+          <w:color w:val="000000"/>
+          <w:sz w:val="24"/>
+          <w:szCs w:val="24"/>
+        </w:rPr>
+      </w:pPr>
+    </w:p>
+    <w:p>
+      <w:pPr>
+        <w:jc w:val="center"/>
+        <w:rPr>
+          <w:rFonts w:cstheme="minorHAnsi"/>
+          <w:b/>
+          <w:bCs/>
+          <w:color w:val="000000"/>
+          <w:sz w:val="72"/>
+          <w:szCs w:val="23"/>
+          <w:lang w:val="en-US"/>
+        </w:rPr>
+      </w:pPr>
+      <w:r>
+        <w:rPr>
+          <w:rFonts w:cstheme="minorHAnsi"/>
+          <w:color w:val="000000"/>
+          <w:sz w:val="96"/>
+          <w:szCs w:val="24"/>
+          <w:lang w:val="en-US"/>
+        </w:rPr>
+        <w:t xml:space="preserve"> </w:t>
+      </w:r>
+      <w:r>
+        <w:rPr>
+          <w:rFonts w:cstheme="minorHAnsi"/>
+          <w:b/>
+          <w:bCs/>
+          <w:color w:val="000000"/>
+          <w:sz w:val="72"/>
+          <w:szCs w:val="23"/>
+          <w:lang w:val="en-US"/>
+        </w:rPr>
+        <w:t>Shop and Pay App</w:t>
+      </w:r>
+    </w:p>
+    <w:p>
+      <w:pPr>
+        <w:jc w:val="center"/>
+        <w:rPr>
+          <w:rFonts w:cstheme="minorHAnsi"/>
+          <w:b/>
+          <w:bCs/>
+          <w:color w:val="000000"/>
+          <w:sz w:val="28"/>
+          <w:szCs w:val="28"/>
+          <w:lang w:val="en-US"/>
+        </w:rPr>
+      </w:pPr>
+    </w:p>
+    <w:p>
+      <w:pPr>
+        <w:jc w:val="center"/>
+        <w:rPr>
+          <w:sz w:val="28"/>
+          <w:szCs w:val="28"/>
+          <w:lang w:val="en-US"/>
+        </w:rPr>
+      </w:pPr>
+      <w:proofErr w:type="spellStart"/>
+      <w:r>
+        <w:rPr>
+          <w:rFonts w:cstheme="minorHAnsi"/>
+          <w:b/>
+          <w:bCs/>
+          <w:color w:val="000000"/>
+          <w:sz w:val="28"/>
+          <w:szCs w:val="28"/>
+          <w:lang w:val="en-US"/>
+        </w:rPr>
+        <w:t>Computação</w:t>
+      </w:r>
+      <w:proofErr w:type="spellEnd"/>
+      <w:r>
+        <w:rPr>
+          <w:rFonts w:cstheme="minorHAnsi"/>
+          <w:b/>
+          <w:bCs/>
+          <w:color w:val="000000"/>
+          <w:sz w:val="28"/>
+          <w:szCs w:val="28"/>
+          <w:lang w:val="en-US"/>
+        </w:rPr>
+        <w:t xml:space="preserve"> </w:t>
+      </w:r>
+      <w:proofErr w:type="spellStart"/>
+      <w:r>
+        <w:rPr>
+          <w:rFonts w:cstheme="minorHAnsi"/>
+          <w:b/>
+          <w:bCs/>
+          <w:color w:val="000000"/>
+          <w:sz w:val="28"/>
+          <w:szCs w:val="28"/>
+          <w:lang w:val="en-US"/>
+        </w:rPr>
+        <w:t>Móvel</w:t>
+      </w:r>
+      <w:proofErr w:type="spellEnd"/>
+    </w:p>
+    <w:p>
+      <w:pPr>
+        <w:jc w:val="center"/>
+        <w:rPr>
+          <w:sz w:val="28"/>
+          <w:szCs w:val="28"/>
+          <w:lang w:val="en-US"/>
+        </w:rPr>
+      </w:pPr>
+    </w:p>
+    <w:p>
+      <w:pPr>
+        <w:jc w:val="center"/>
+        <w:rPr>
+          <w:b/>
+          <w:sz w:val="28"/>
+          <w:szCs w:val="28"/>
+          <w:lang w:val="en-US"/>
+        </w:rPr>
+      </w:pPr>
+      <w:r>
+        <w:rPr>
+          <w:b/>
+          <w:sz w:val="28"/>
+          <w:szCs w:val="28"/>
+          <w:lang w:val="en-US"/>
+        </w:rPr>
+        <w:t>2017/2018</w:t>
+      </w:r>
+    </w:p>
+    <w:p>
+      <w:pPr>
+        <w:jc w:val="center"/>
+        <w:rPr>
+          <w:b/>
+          <w:sz w:val="28"/>
+          <w:szCs w:val="28"/>
+          <w:lang w:val="en-US"/>
+        </w:rPr>
+      </w:pPr>
+    </w:p>
+    <w:p>
+      <w:pPr>
+        <w:jc w:val="center"/>
+        <w:rPr>
+          <w:b/>
+          <w:sz w:val="28"/>
+          <w:szCs w:val="28"/>
+          <w:lang w:val="en-US"/>
+        </w:rPr>
+      </w:pPr>
+    </w:p>
+    <w:p>
+      <w:pPr>
+        <w:jc w:val="center"/>
+        <w:rPr>
+          <w:b/>
+          <w:sz w:val="28"/>
+          <w:szCs w:val="28"/>
+          <w:lang w:val="en-US"/>
+        </w:rPr>
+      </w:pPr>
+    </w:p>
+    <w:p>
+      <w:pPr>
+        <w:rPr>
+          <w:b/>
+          <w:sz w:val="28"/>
+          <w:szCs w:val="28"/>
+        </w:rPr>
+      </w:pPr>
+      <w:r>
+        <w:rPr>
+          <w:b/>
+          <w:sz w:val="28"/>
+          <w:szCs w:val="28"/>
+        </w:rPr>
+        <w:t xml:space="preserve">Paulo Jorge Silva Ferreira, </w:t>
+      </w:r>
+      <w:hyperlink r:id="rId9" w:history="1">
+        <w:r>
+          <w:rPr>
+            <w:rStyle w:val="Hiperligao"/>
+            <w:b/>
+            <w:sz w:val="28"/>
+            <w:szCs w:val="28"/>
+          </w:rPr>
+          <w:t>up201305617@fe.up.pt</w:t>
+        </w:r>
+      </w:hyperlink>
+    </w:p>
+    <w:p>
+      <w:pPr>
+        <w:rPr>
+          <w:b/>
+          <w:sz w:val="28"/>
+          <w:szCs w:val="28"/>
+        </w:rPr>
+      </w:pPr>
+    </w:p>
+    <w:p>
+      <w:pPr>
+        <w:rPr>
+          <w:b/>
+          <w:sz w:val="28"/>
+          <w:szCs w:val="28"/>
+        </w:rPr>
+      </w:pPr>
+    </w:p>
+    <w:p>
+      <w:pPr>
+        <w:rPr>
+          <w:b/>
+          <w:sz w:val="28"/>
+          <w:szCs w:val="28"/>
+        </w:rPr>
+      </w:pPr>
+    </w:p>
+    <w:p>
+      <w:pPr>
+        <w:rPr>
+          <w:b/>
+          <w:sz w:val="28"/>
+          <w:szCs w:val="28"/>
+        </w:rPr>
+      </w:pPr>
+    </w:p>
+    <w:p>
+      <w:pPr>
+        <w:jc w:val="center"/>
+        <w:rPr>
+          <w:sz w:val="28"/>
+          <w:szCs w:val="28"/>
+        </w:rPr>
+      </w:pPr>
+      <w:r>
+        <w:rPr>
+          <w:b/>
+          <w:sz w:val="28"/>
+          <w:szCs w:val="28"/>
+        </w:rPr>
+        <w:t>7 de novembro de 2017</w:t>
+      </w:r>
+      <w:r>
+        <w:rPr>
+          <w:sz w:val="28"/>
+          <w:szCs w:val="28"/>
+        </w:rPr>
         <w:br w:type="page"/>
       </w:r>
     </w:p>
@@ -89,15 +470,23 @@
         <w:p>
           <w:pPr>
             <w:pStyle w:val="Cabealhodondice"/>
+            <w:rPr>
+              <w:lang w:val="en-US"/>
+            </w:rPr>
           </w:pPr>
+          <w:proofErr w:type="spellStart"/>
           <w:r>
+            <w:rPr>
+              <w:lang w:val="en-US"/>
+            </w:rPr>
             <w:t>Índice</w:t>
           </w:r>
+          <w:proofErr w:type="spellEnd"/>
         </w:p>
         <w:p>
           <w:pPr>
             <w:rPr>
-              <w:lang w:eastAsia="pt-PT"/>
+              <w:lang w:val="en-US" w:eastAsia="pt-PT"/>
             </w:rPr>
           </w:pPr>
         </w:p>
@@ -121,7 +510,7 @@
           <w:r>
             <w:fldChar w:fldCharType="separate"/>
           </w:r>
-          <w:hyperlink w:anchor="_Toc497661736" w:history="1">
+          <w:hyperlink w:anchor="_Toc497819059" w:history="1">
             <w:r>
               <w:rPr>
                 <w:rStyle w:val="Hiperligao"/>
@@ -148,7 +537,7 @@
                 <w:noProof/>
                 <w:webHidden/>
               </w:rPr>
-              <w:instrText xml:space="preserve"> PAGEREF _Toc497661736 \h </w:instrText>
+              <w:instrText xml:space="preserve"> PAGEREF _Toc497819059 \h </w:instrText>
             </w:r>
             <w:r>
               <w:rPr>
@@ -190,7 +579,7 @@
               <w:noProof/>
             </w:rPr>
           </w:pPr>
-          <w:hyperlink w:anchor="_Toc497661737" w:history="1">
+          <w:hyperlink w:anchor="_Toc497819060" w:history="1">
             <w:r>
               <w:rPr>
                 <w:rStyle w:val="Hiperligao"/>
@@ -217,7 +606,7 @@
                 <w:noProof/>
                 <w:webHidden/>
               </w:rPr>
-              <w:instrText xml:space="preserve"> PAGEREF _Toc497661737 \h </w:instrText>
+              <w:instrText xml:space="preserve"> PAGEREF _Toc497819060 \h </w:instrText>
             </w:r>
             <w:r>
               <w:rPr>
@@ -259,7 +648,7 @@
               <w:noProof/>
             </w:rPr>
           </w:pPr>
-          <w:hyperlink w:anchor="_Toc497661738" w:history="1">
+          <w:hyperlink w:anchor="_Toc497819061" w:history="1">
             <w:r>
               <w:rPr>
                 <w:rStyle w:val="Hiperligao"/>
@@ -286,7 +675,7 @@
                 <w:noProof/>
                 <w:webHidden/>
               </w:rPr>
-              <w:instrText xml:space="preserve"> PAGEREF _Toc497661738 \h </w:instrText>
+              <w:instrText xml:space="preserve"> PAGEREF _Toc497819061 \h </w:instrText>
             </w:r>
             <w:r>
               <w:rPr>
@@ -328,7 +717,7 @@
               <w:noProof/>
             </w:rPr>
           </w:pPr>
-          <w:hyperlink w:anchor="_Toc497661739" w:history="1">
+          <w:hyperlink w:anchor="_Toc497819062" w:history="1">
             <w:r>
               <w:rPr>
                 <w:rStyle w:val="Hiperligao"/>
@@ -355,7 +744,7 @@
                 <w:noProof/>
                 <w:webHidden/>
               </w:rPr>
-              <w:instrText xml:space="preserve"> PAGEREF _Toc497661739 \h </w:instrText>
+              <w:instrText xml:space="preserve"> PAGEREF _Toc497819062 \h </w:instrText>
             </w:r>
             <w:r>
               <w:rPr>
@@ -397,7 +786,7 @@
               <w:noProof/>
             </w:rPr>
           </w:pPr>
-          <w:hyperlink w:anchor="_Toc497661740" w:history="1">
+          <w:hyperlink w:anchor="_Toc497819063" w:history="1">
             <w:r>
               <w:rPr>
                 <w:rStyle w:val="Hiperligao"/>
@@ -424,7 +813,7 @@
                 <w:noProof/>
                 <w:webHidden/>
               </w:rPr>
-              <w:instrText xml:space="preserve"> PAGEREF _Toc497661740 \h </w:instrText>
+              <w:instrText xml:space="preserve"> PAGEREF _Toc497819063 \h </w:instrText>
             </w:r>
             <w:r>
               <w:rPr>
@@ -466,7 +855,7 @@
               <w:noProof/>
             </w:rPr>
           </w:pPr>
-          <w:hyperlink w:anchor="_Toc497661741" w:history="1">
+          <w:hyperlink w:anchor="_Toc497819064" w:history="1">
             <w:r>
               <w:rPr>
                 <w:rStyle w:val="Hiperligao"/>
@@ -493,7 +882,7 @@
                 <w:noProof/>
                 <w:webHidden/>
               </w:rPr>
-              <w:instrText xml:space="preserve"> PAGEREF _Toc497661741 \h </w:instrText>
+              <w:instrText xml:space="preserve"> PAGEREF _Toc497819064 \h </w:instrText>
             </w:r>
             <w:r>
               <w:rPr>
@@ -535,7 +924,7 @@
               <w:noProof/>
             </w:rPr>
           </w:pPr>
-          <w:hyperlink w:anchor="_Toc497661742" w:history="1">
+          <w:hyperlink w:anchor="_Toc497819065" w:history="1">
             <w:r>
               <w:rPr>
                 <w:rStyle w:val="Hiperligao"/>
@@ -562,7 +951,7 @@
                 <w:noProof/>
                 <w:webHidden/>
               </w:rPr>
-              <w:instrText xml:space="preserve"> PAGEREF _Toc497661742 \h </w:instrText>
+              <w:instrText xml:space="preserve"> PAGEREF _Toc497819065 \h </w:instrText>
             </w:r>
             <w:r>
               <w:rPr>
@@ -582,7 +971,7 @@
                 <w:noProof/>
                 <w:webHidden/>
               </w:rPr>
-              <w:t>7</w:t>
+              <w:t>8</w:t>
             </w:r>
             <w:r>
               <w:rPr>
@@ -604,7 +993,7 @@
               <w:noProof/>
             </w:rPr>
           </w:pPr>
-          <w:hyperlink w:anchor="_Toc497661743" w:history="1">
+          <w:hyperlink w:anchor="_Toc497819066" w:history="1">
             <w:r>
               <w:rPr>
                 <w:rStyle w:val="Hiperligao"/>
@@ -631,7 +1020,7 @@
                 <w:noProof/>
                 <w:webHidden/>
               </w:rPr>
-              <w:instrText xml:space="preserve"> PAGEREF _Toc497661743 \h </w:instrText>
+              <w:instrText xml:space="preserve"> PAGEREF _Toc497819066 \h </w:instrText>
             </w:r>
             <w:r>
               <w:rPr>
@@ -651,7 +1040,7 @@
                 <w:noProof/>
                 <w:webHidden/>
               </w:rPr>
-              <w:t>7</w:t>
+              <w:t>8</w:t>
             </w:r>
             <w:r>
               <w:rPr>
@@ -673,7 +1062,7 @@
               <w:noProof/>
             </w:rPr>
           </w:pPr>
-          <w:hyperlink w:anchor="_Toc497661744" w:history="1">
+          <w:hyperlink w:anchor="_Toc497819067" w:history="1">
             <w:r>
               <w:rPr>
                 <w:rStyle w:val="Hiperligao"/>
@@ -700,7 +1089,7 @@
                 <w:noProof/>
                 <w:webHidden/>
               </w:rPr>
-              <w:instrText xml:space="preserve"> PAGEREF _Toc497661744 \h </w:instrText>
+              <w:instrText xml:space="preserve"> PAGEREF _Toc497819067 \h </w:instrText>
             </w:r>
             <w:r>
               <w:rPr>
@@ -720,7 +1109,7 @@
                 <w:noProof/>
                 <w:webHidden/>
               </w:rPr>
-              <w:t>8</w:t>
+              <w:t>9</w:t>
             </w:r>
             <w:r>
               <w:rPr>
@@ -742,7 +1131,7 @@
               <w:noProof/>
             </w:rPr>
           </w:pPr>
-          <w:hyperlink w:anchor="_Toc497661745" w:history="1">
+          <w:hyperlink w:anchor="_Toc497819068" w:history="1">
             <w:r>
               <w:rPr>
                 <w:rStyle w:val="Hiperligao"/>
@@ -769,7 +1158,7 @@
                 <w:noProof/>
                 <w:webHidden/>
               </w:rPr>
-              <w:instrText xml:space="preserve"> PAGEREF _Toc497661745 \h </w:instrText>
+              <w:instrText xml:space="preserve"> PAGEREF _Toc497819068 \h </w:instrText>
             </w:r>
             <w:r>
               <w:rPr>
@@ -789,7 +1178,76 @@
                 <w:noProof/>
                 <w:webHidden/>
               </w:rPr>
-              <w:t>8</w:t>
+              <w:t>9</w:t>
+            </w:r>
+            <w:r>
+              <w:rPr>
+                <w:noProof/>
+                <w:webHidden/>
+              </w:rPr>
+              <w:fldChar w:fldCharType="end"/>
+            </w:r>
+          </w:hyperlink>
+        </w:p>
+        <w:p>
+          <w:pPr>
+            <w:pStyle w:val="ndice1"/>
+            <w:tabs>
+              <w:tab w:val="right" w:leader="dot" w:pos="8494"/>
+            </w:tabs>
+            <w:rPr>
+              <w:rFonts w:cstheme="minorBidi"/>
+              <w:noProof/>
+            </w:rPr>
+          </w:pPr>
+          <w:hyperlink w:anchor="_Toc497819069" w:history="1">
+            <w:r>
+              <w:rPr>
+                <w:rStyle w:val="Hiperligao"/>
+                <w:noProof/>
+              </w:rPr>
+              <w:t>Conclusão</w:t>
+            </w:r>
+            <w:r>
+              <w:rPr>
+                <w:noProof/>
+                <w:webHidden/>
+              </w:rPr>
+              <w:tab/>
+            </w:r>
+            <w:r>
+              <w:rPr>
+                <w:noProof/>
+                <w:webHidden/>
+              </w:rPr>
+              <w:fldChar w:fldCharType="begin"/>
+            </w:r>
+            <w:r>
+              <w:rPr>
+                <w:noProof/>
+                <w:webHidden/>
+              </w:rPr>
+              <w:instrText xml:space="preserve"> PAGEREF _Toc497819069 \h </w:instrText>
+            </w:r>
+            <w:r>
+              <w:rPr>
+                <w:noProof/>
+                <w:webHidden/>
+              </w:rPr>
+            </w:r>
+            <w:r>
+              <w:rPr>
+                <w:noProof/>
+                <w:webHidden/>
+              </w:rPr>
+              <w:fldChar w:fldCharType="separate"/>
+            </w:r>
+            <w:r>
+              <w:rPr>
+                <w:noProof/>
+                <w:webHidden/>
+              </w:rPr>
+              <w:t>9</w:t>
             </w:r>
             <w:r>
               <w:rPr>
@@ -834,13 +1292,13 @@
           <w:szCs w:val="56"/>
         </w:rPr>
       </w:pPr>
-      <w:bookmarkStart w:id="1" w:name="_Toc497661736"/>
+      <w:bookmarkStart w:id="2" w:name="_Toc497819059"/>
       <w:r>
         <w:lastRenderedPageBreak/>
         <w:t>Introdução</w:t>
       </w:r>
       <w:bookmarkEnd w:id="0"/>
-      <w:bookmarkEnd w:id="1"/>
+      <w:bookmarkEnd w:id="2"/>
     </w:p>
     <w:p>
       <w:pPr>
@@ -975,12 +1433,12 @@
           <w:rFonts w:asciiTheme="minorHAnsi" w:hAnsiTheme="minorHAnsi"/>
         </w:rPr>
       </w:pPr>
-      <w:bookmarkStart w:id="2" w:name="_Toc497661737"/>
+      <w:bookmarkStart w:id="3" w:name="_Toc497819060"/>
       <w:r>
         <w:lastRenderedPageBreak/>
         <w:t>Principais Funcionalidades</w:t>
       </w:r>
-      <w:bookmarkEnd w:id="2"/>
+      <w:bookmarkEnd w:id="3"/>
     </w:p>
     <w:p/>
     <w:p>
@@ -1022,15 +1480,30 @@
         </w:rPr>
         <w:t xml:space="preserve">O </w:t>
       </w:r>
-      <w:proofErr w:type="spellStart"/>
-      <w:r>
-        <w:rPr>
-          <w:rFonts w:cstheme="minorHAnsi"/>
-          <w:sz w:val="24"/>
-        </w:rPr>
-        <w:t>LogIn</w:t>
-      </w:r>
-      <w:proofErr w:type="spellEnd"/>
+      <w:r>
+        <w:rPr>
+          <w:rFonts w:cstheme="minorHAnsi"/>
+          <w:i/>
+          <w:sz w:val="24"/>
+        </w:rPr>
+        <w:t>Log</w:t>
+      </w:r>
+      <w:r>
+        <w:rPr>
+          <w:rFonts w:cstheme="minorHAnsi"/>
+          <w:i/>
+          <w:sz w:val="24"/>
+        </w:rPr>
+        <w:t xml:space="preserve"> </w:t>
+      </w:r>
+      <w:r>
+        <w:rPr>
+          <w:rFonts w:cstheme="minorHAnsi"/>
+          <w:i/>
+          <w:sz w:val="24"/>
+        </w:rPr>
+        <w:t>In</w:t>
+      </w:r>
       <w:r>
         <w:rPr>
           <w:rFonts w:cstheme="minorHAnsi"/>
@@ -1346,13 +1819,30 @@
         </w:rPr>
         <w:t xml:space="preserve">A leitura do </w:t>
       </w:r>
+      <w:r>
+        <w:rPr>
+          <w:rFonts w:cstheme="minorHAnsi"/>
+          <w:i/>
+          <w:sz w:val="24"/>
+        </w:rPr>
+        <w:t>QR</w:t>
+      </w:r>
+      <w:r>
+        <w:rPr>
+          <w:rFonts w:cstheme="minorHAnsi"/>
+          <w:i/>
+          <w:sz w:val="24"/>
+        </w:rPr>
+        <w:t xml:space="preserve"> </w:t>
+      </w:r>
       <w:proofErr w:type="spellStart"/>
       <w:r>
         <w:rPr>
           <w:rFonts w:cstheme="minorHAnsi"/>
-          <w:sz w:val="24"/>
-        </w:rPr>
-        <w:t>QRCode</w:t>
+          <w:i/>
+          <w:sz w:val="24"/>
+        </w:rPr>
+        <w:t>Code</w:t>
       </w:r>
       <w:proofErr w:type="spellEnd"/>
       <w:r>
@@ -1430,12 +1920,12 @@
       <w:pPr>
         <w:pStyle w:val="Cabealho1"/>
       </w:pPr>
-      <w:bookmarkStart w:id="3" w:name="_Toc497661738"/>
+      <w:bookmarkStart w:id="4" w:name="_Toc497819061"/>
       <w:r>
         <w:lastRenderedPageBreak/>
         <w:t>Arquitetura do Sistema</w:t>
       </w:r>
-      <w:bookmarkEnd w:id="3"/>
+      <w:bookmarkEnd w:id="4"/>
     </w:p>
     <w:p>
       <w:pPr>
@@ -1454,7 +1944,6 @@
           <w:rFonts w:cstheme="minorHAnsi"/>
           <w:sz w:val="24"/>
           <w:szCs w:val="21"/>
-          <w:u w:val="single"/>
         </w:rPr>
       </w:pPr>
       <w:r>
@@ -1491,6 +1980,74 @@
           <w:szCs w:val="21"/>
         </w:rPr>
         <w:t>comunicam com os serviços REST do servidor. Este servidor, por sua vez, comunica também com uma base dados.</w:t>
+      </w:r>
+    </w:p>
+    <w:p>
+      <w:pPr>
+        <w:spacing w:line="360" w:lineRule="auto"/>
+        <w:ind w:firstLine="708"/>
+        <w:jc w:val="both"/>
+        <w:rPr>
+          <w:rFonts w:cstheme="minorHAnsi"/>
+          <w:sz w:val="24"/>
+          <w:szCs w:val="21"/>
+        </w:rPr>
+      </w:pPr>
+      <w:r>
+        <w:rPr>
+          <w:rFonts w:cstheme="minorHAnsi"/>
+          <w:sz w:val="24"/>
+          <w:szCs w:val="21"/>
+        </w:rPr>
+        <w:t>As aplicações fazem pedidos ao servidor para registar ou pesquisar dados. O servidor encaminha os pedidos para a base de dados que guarda os novos dados ou retorna os que a aplicação pretende. Com base no resultado da pesquisa à base de dados, o servidor gera uma resposta e envia para a aplicação.</w:t>
+      </w:r>
+    </w:p>
+    <w:p>
+      <w:pPr>
+        <w:spacing w:line="360" w:lineRule="auto"/>
+        <w:ind w:firstLine="708"/>
+        <w:jc w:val="both"/>
+        <w:rPr>
+          <w:rFonts w:cstheme="minorHAnsi"/>
+          <w:sz w:val="24"/>
+          <w:szCs w:val="21"/>
+        </w:rPr>
+      </w:pPr>
+      <w:r>
+        <w:rPr>
+          <w:rFonts w:cstheme="minorHAnsi"/>
+          <w:sz w:val="24"/>
+          <w:szCs w:val="21"/>
+        </w:rPr>
+        <w:t xml:space="preserve">A aplicação da impressora lê o </w:t>
+      </w:r>
+      <w:r>
+        <w:rPr>
+          <w:rFonts w:cstheme="minorHAnsi"/>
+          <w:i/>
+          <w:sz w:val="24"/>
+          <w:szCs w:val="21"/>
+        </w:rPr>
+        <w:t xml:space="preserve">QR </w:t>
+      </w:r>
+      <w:proofErr w:type="spellStart"/>
+      <w:r>
+        <w:rPr>
+          <w:rFonts w:cstheme="minorHAnsi"/>
+          <w:i/>
+          <w:sz w:val="24"/>
+          <w:szCs w:val="21"/>
+        </w:rPr>
+        <w:t>Code</w:t>
+      </w:r>
+      <w:proofErr w:type="spellEnd"/>
+      <w:r>
+        <w:rPr>
+          <w:rFonts w:cstheme="minorHAnsi"/>
+          <w:sz w:val="24"/>
+          <w:szCs w:val="21"/>
+        </w:rPr>
+        <w:t xml:space="preserve"> que é apresentado no ecrã da aplicação do cliente, estabelecendo assim um canal de comunicação entre as duas aplicações.</w:t>
       </w:r>
     </w:p>
     <w:p>
@@ -1525,7 +2082,7 @@
                     </pic:cNvPicPr>
                   </pic:nvPicPr>
                   <pic:blipFill>
-                    <a:blip r:embed="rId7">
+                    <a:blip r:embed="rId10">
                       <a:extLst>
                         <a:ext uri="{28A0092B-C50C-407E-A947-70E740481C1C}">
                           <a14:useLocalDpi xmlns:a14="http://schemas.microsoft.com/office/drawing/2010/main" val="0"/>
@@ -1574,12 +2131,12 @@
       <w:pPr>
         <w:pStyle w:val="Cabealho1"/>
       </w:pPr>
-      <w:bookmarkStart w:id="4" w:name="_Toc497661739"/>
+      <w:bookmarkStart w:id="5" w:name="_Toc497819062"/>
       <w:r>
         <w:lastRenderedPageBreak/>
         <w:t>Esquema de Dados</w:t>
       </w:r>
-      <w:bookmarkEnd w:id="4"/>
+      <w:bookmarkEnd w:id="5"/>
     </w:p>
     <w:p>
       <w:pPr>
@@ -1702,6 +2259,7 @@
       <w:r>
         <w:rPr>
           <w:rFonts w:asciiTheme="minorHAnsi" w:hAnsiTheme="minorHAnsi" w:cstheme="minorHAnsi"/>
+          <w:i/>
           <w:color w:val="auto"/>
           <w:szCs w:val="22"/>
         </w:rPr>
@@ -1720,6 +2278,7 @@
       <w:r>
         <w:rPr>
           <w:rFonts w:asciiTheme="minorHAnsi" w:hAnsiTheme="minorHAnsi" w:cstheme="minorHAnsi"/>
+          <w:i/>
           <w:color w:val="auto"/>
           <w:szCs w:val="22"/>
         </w:rPr>
@@ -1766,7 +2325,7 @@
                     </pic:cNvPicPr>
                   </pic:nvPicPr>
                   <pic:blipFill>
-                    <a:blip r:embed="rId8">
+                    <a:blip r:embed="rId11">
                       <a:extLst>
                         <a:ext uri="{28A0092B-C50C-407E-A947-70E740481C1C}">
                           <a14:useLocalDpi xmlns:a14="http://schemas.microsoft.com/office/drawing/2010/main" val="0"/>
@@ -1825,12 +2384,12 @@
       <w:pPr>
         <w:pStyle w:val="Cabealho1"/>
       </w:pPr>
-      <w:bookmarkStart w:id="5" w:name="_Toc497661740"/>
+      <w:bookmarkStart w:id="6" w:name="_Toc497819063"/>
       <w:r>
         <w:lastRenderedPageBreak/>
         <w:t>Servidor</w:t>
       </w:r>
-      <w:bookmarkEnd w:id="5"/>
+      <w:bookmarkEnd w:id="6"/>
     </w:p>
     <w:p>
       <w:pPr>
@@ -1924,9 +2483,45 @@
     </w:p>
     <w:p>
       <w:pPr>
+        <w:pStyle w:val="SemEspaamento"/>
+        <w:spacing w:line="360" w:lineRule="auto"/>
+        <w:ind w:firstLine="708"/>
+        <w:jc w:val="both"/>
+        <w:rPr>
+          <w:sz w:val="24"/>
+          <w:szCs w:val="24"/>
+        </w:rPr>
+      </w:pPr>
+      <w:r>
+        <w:rPr>
+          <w:sz w:val="24"/>
+          <w:szCs w:val="24"/>
+        </w:rPr>
+        <w:t xml:space="preserve">Nas próximas tabelas estão definidos os </w:t>
+      </w:r>
+      <w:proofErr w:type="spellStart"/>
+      <w:r>
+        <w:rPr>
+          <w:i/>
+          <w:sz w:val="24"/>
+          <w:szCs w:val="24"/>
+        </w:rPr>
+        <w:t>endpoints</w:t>
+      </w:r>
+      <w:proofErr w:type="spellEnd"/>
+      <w:r>
+        <w:rPr>
+          <w:sz w:val="24"/>
+          <w:szCs w:val="24"/>
+        </w:rPr>
+        <w:t>, bem como os parâmetros e uma breve descrição dos mesmos.</w:t>
+      </w:r>
+    </w:p>
+    <w:p>
+      <w:pPr>
         <w:pStyle w:val="Cabealho2"/>
       </w:pPr>
-      <w:bookmarkStart w:id="6" w:name="_Toc497661741"/>
+      <w:bookmarkStart w:id="7" w:name="_Toc497819064"/>
       <w:proofErr w:type="spellStart"/>
       <w:r>
         <w:t>User</w:t>
@@ -1939,7 +2534,7 @@
       <w:r>
         <w:t>Routes</w:t>
       </w:r>
-      <w:bookmarkEnd w:id="6"/>
+      <w:bookmarkEnd w:id="7"/>
       <w:proofErr w:type="spellEnd"/>
     </w:p>
     <w:p/>
@@ -2395,11 +2990,25 @@
     </w:p>
     <w:p>
       <w:pPr>
+        <w:rPr>
+          <w:rFonts w:asciiTheme="majorHAnsi" w:eastAsiaTheme="majorEastAsia" w:hAnsiTheme="majorHAnsi" w:cstheme="majorBidi"/>
+          <w:color w:val="2F5496" w:themeColor="accent1" w:themeShade="BF"/>
+          <w:sz w:val="26"/>
+          <w:szCs w:val="26"/>
+        </w:rPr>
+      </w:pPr>
+      <w:r>
+        <w:br w:type="page"/>
+      </w:r>
+    </w:p>
+    <w:p>
+      <w:pPr>
         <w:pStyle w:val="Cabealho2"/>
       </w:pPr>
-      <w:bookmarkStart w:id="7" w:name="_Toc497661742"/>
+      <w:bookmarkStart w:id="8" w:name="_Toc497819065"/>
       <w:proofErr w:type="spellStart"/>
       <w:r>
+        <w:lastRenderedPageBreak/>
         <w:t>Product</w:t>
       </w:r>
       <w:proofErr w:type="spellEnd"/>
@@ -2410,7 +3019,7 @@
       <w:r>
         <w:t>Routes</w:t>
       </w:r>
-      <w:bookmarkEnd w:id="7"/>
+      <w:bookmarkEnd w:id="8"/>
       <w:proofErr w:type="spellEnd"/>
     </w:p>
     <w:p/>
@@ -2639,22 +3248,16 @@
         </w:tc>
       </w:tr>
     </w:tbl>
-    <w:p/>
     <w:p>
       <w:pPr>
         <w:pStyle w:val="Cabealho2"/>
       </w:pPr>
-      <w:bookmarkStart w:id="8" w:name="_Toc497661743"/>
     </w:p>
     <w:p>
       <w:pPr>
         <w:pStyle w:val="Cabealho2"/>
       </w:pPr>
-    </w:p>
-    <w:p>
-      <w:pPr>
-        <w:pStyle w:val="Cabealho2"/>
-      </w:pPr>
+      <w:bookmarkStart w:id="9" w:name="_Toc497819066"/>
       <w:proofErr w:type="spellStart"/>
       <w:r>
         <w:t>Shop</w:t>
@@ -2675,8 +3278,6 @@
       <w:r>
         <w:t>Routes</w:t>
       </w:r>
-      <w:bookmarkStart w:id="9" w:name="_GoBack"/>
-      <w:bookmarkEnd w:id="8"/>
       <w:bookmarkEnd w:id="9"/>
       <w:proofErr w:type="spellEnd"/>
     </w:p>
@@ -3155,10 +3756,24 @@
     <w:p/>
     <w:p>
       <w:pPr>
+        <w:rPr>
+          <w:rFonts w:asciiTheme="majorHAnsi" w:eastAsiaTheme="majorEastAsia" w:hAnsiTheme="majorHAnsi" w:cstheme="majorBidi"/>
+          <w:color w:val="2F5496" w:themeColor="accent1" w:themeShade="BF"/>
+          <w:sz w:val="32"/>
+          <w:szCs w:val="32"/>
+        </w:rPr>
+      </w:pPr>
+      <w:r>
+        <w:br w:type="page"/>
+      </w:r>
+    </w:p>
+    <w:p>
+      <w:pPr>
         <w:pStyle w:val="Cabealho1"/>
       </w:pPr>
-      <w:bookmarkStart w:id="10" w:name="_Toc497661744"/>
-      <w:r>
+      <w:bookmarkStart w:id="10" w:name="_Toc497819067"/>
+      <w:r>
+        <w:lastRenderedPageBreak/>
         <w:t>Aplicação do Cliente</w:t>
       </w:r>
       <w:bookmarkEnd w:id="10"/>
@@ -3167,14 +3782,25 @@
       <w:pPr>
         <w:pStyle w:val="Cabealho1"/>
       </w:pPr>
-      <w:bookmarkStart w:id="11" w:name="_Toc497661745"/>
+      <w:bookmarkStart w:id="11" w:name="_Toc497819068"/>
       <w:r>
         <w:t>Aplicação da Impressora</w:t>
       </w:r>
       <w:bookmarkEnd w:id="11"/>
+    </w:p>
+    <w:p>
+      <w:pPr>
+        <w:pStyle w:val="Cabealho1"/>
+      </w:pPr>
+      <w:bookmarkStart w:id="12" w:name="_Toc497819069"/>
+      <w:r>
+        <w:t>Conclusão</w:t>
+      </w:r>
+      <w:bookmarkEnd w:id="12"/>
     </w:p>
     <w:p/>
     <w:sectPr>
+      <w:footerReference w:type="default" r:id="rId12"/>
       <w:pgSz w:w="11906" w:h="16838"/>
       <w:pgMar w:top="1417" w:right="1701" w:bottom="1417" w:left="1701" w:header="708" w:footer="708" w:gutter="0"/>
       <w:cols w:space="708"/>
@@ -3182,6 +3808,101 @@
     </w:sectPr>
   </w:body>
 </w:document>
+</file>
+
+<file path=word/endnotes.xml><?xml version="1.0" encoding="utf-8"?>
+<w:endnotes xmlns:wpc="http://schemas.microsoft.com/office/word/2010/wordprocessingCanvas" xmlns:cx="http://schemas.microsoft.com/office/drawing/2014/chartex" xmlns:cx1="http://schemas.microsoft.com/office/drawing/2015/9/8/chartex" xmlns:cx2="http://schemas.microsoft.com/office/drawing/2015/10/21/chartex" xmlns:cx3="http://schemas.microsoft.com/office/drawing/2016/5/9/chartex" xmlns:cx4="http://schemas.microsoft.com/office/drawing/2016/5/10/chartex" xmlns:cx5="http://schemas.microsoft.com/office/drawing/2016/5/11/chartex" xmlns:cx6="http://schemas.microsoft.com/office/drawing/2016/5/12/chartex" xmlns:cx7="http://schemas.microsoft.com/office/drawing/2016/5/13/chartex" xmlns:cx8="http://schemas.microsoft.com/office/drawing/2016/5/14/chartex" xmlns:mc="http://schemas.openxmlformats.org/markup-compatibility/2006" xmlns:aink="http://schemas.microsoft.com/office/drawing/2016/ink" xmlns:am3d="http://schemas.microsoft.com/office/drawing/2017/model3d" xmlns:o="urn:schemas-microsoft-com:office:office" xmlns:r="http://schemas.openxmlformats.org/officeDocument/2006/relationships" xmlns:m="http://schemas.openxmlformats.org/officeDocument/2006/math" xmlns:v="urn:schemas-microsoft-com:vml" xmlns:wp14="http://schemas.microsoft.com/office/word/2010/wordprocessingDrawing" xmlns:wp="http://schemas.openxmlformats.org/drawingml/2006/wordprocessingDrawing" xmlns:w10="urn:schemas-microsoft-com:office:word" xmlns:w="http://schemas.openxmlformats.org/wordprocessingml/2006/main" xmlns:w14="http://schemas.microsoft.com/office/word/2010/wordml" xmlns:w15="http://schemas.microsoft.com/office/word/2012/wordml" xmlns:w16cid="http://schemas.microsoft.com/office/word/2016/wordml/cid" xmlns:w16se="http://schemas.microsoft.com/office/word/2015/wordml/symex" xmlns:wpg="http://schemas.microsoft.com/office/word/2010/wordprocessingGroup" xmlns:wpi="http://schemas.microsoft.com/office/word/2010/wordprocessingInk" xmlns:wne="http://schemas.microsoft.com/office/word/2006/wordml" xmlns:wps="http://schemas.microsoft.com/office/word/2010/wordprocessingShape" mc:Ignorable="w14 w15 w16se w16cid wp14">
+  <w:endnote w:type="separator" w:id="-1">
+    <w:p>
+      <w:pPr>
+        <w:spacing w:after="0" w:line="240" w:lineRule="auto"/>
+      </w:pPr>
+      <w:r>
+        <w:separator/>
+      </w:r>
+    </w:p>
+  </w:endnote>
+  <w:endnote w:type="continuationSeparator" w:id="0">
+    <w:p>
+      <w:pPr>
+        <w:spacing w:after="0" w:line="240" w:lineRule="auto"/>
+      </w:pPr>
+      <w:r>
+        <w:continuationSeparator/>
+      </w:r>
+    </w:p>
+  </w:endnote>
+</w:endnotes>
+</file>
+
+<file path=word/footer1.xml><?xml version="1.0" encoding="utf-8"?>
+<w:ftr xmlns:wpc="http://schemas.microsoft.com/office/word/2010/wordprocessingCanvas" xmlns:cx="http://schemas.microsoft.com/office/drawing/2014/chartex" xmlns:cx1="http://schemas.microsoft.com/office/drawing/2015/9/8/chartex" xmlns:cx2="http://schemas.microsoft.com/office/drawing/2015/10/21/chartex" xmlns:cx3="http://schemas.microsoft.com/office/drawing/2016/5/9/chartex" xmlns:cx4="http://schemas.microsoft.com/office/drawing/2016/5/10/chartex" xmlns:cx5="http://schemas.microsoft.com/office/drawing/2016/5/11/chartex" xmlns:cx6="http://schemas.microsoft.com/office/drawing/2016/5/12/chartex" xmlns:cx7="http://schemas.microsoft.com/office/drawing/2016/5/13/chartex" xmlns:cx8="http://schemas.microsoft.com/office/drawing/2016/5/14/chartex" xmlns:mc="http://schemas.openxmlformats.org/markup-compatibility/2006" xmlns:aink="http://schemas.microsoft.com/office/drawing/2016/ink" xmlns:am3d="http://schemas.microsoft.com/office/drawing/2017/model3d" xmlns:o="urn:schemas-microsoft-com:office:office" xmlns:r="http://schemas.openxmlformats.org/officeDocument/2006/relationships" xmlns:m="http://schemas.openxmlformats.org/officeDocument/2006/math" xmlns:v="urn:schemas-microsoft-com:vml" xmlns:wp14="http://schemas.microsoft.com/office/word/2010/wordprocessingDrawing" xmlns:wp="http://schemas.openxmlformats.org/drawingml/2006/wordprocessingDrawing" xmlns:w10="urn:schemas-microsoft-com:office:word" xmlns:w="http://schemas.openxmlformats.org/wordprocessingml/2006/main" xmlns:w14="http://schemas.microsoft.com/office/word/2010/wordml" xmlns:w15="http://schemas.microsoft.com/office/word/2012/wordml" xmlns:w16cid="http://schemas.microsoft.com/office/word/2016/wordml/cid" xmlns:w16se="http://schemas.microsoft.com/office/word/2015/wordml/symex" xmlns:wpg="http://schemas.microsoft.com/office/word/2010/wordprocessingGroup" xmlns:wpi="http://schemas.microsoft.com/office/word/2010/wordprocessingInk" xmlns:wne="http://schemas.microsoft.com/office/word/2006/wordml" xmlns:wps="http://schemas.microsoft.com/office/word/2010/wordprocessingShape" mc:Ignorable="w14 w15 w16se w16cid wp14">
+  <w:sdt>
+    <w:sdtPr>
+      <w:id w:val="-338773445"/>
+      <w:docPartObj>
+        <w:docPartGallery w:val="Page Numbers (Bottom of Page)"/>
+        <w:docPartUnique/>
+      </w:docPartObj>
+    </w:sdtPr>
+    <w:sdtContent>
+      <w:p>
+        <w:pPr>
+          <w:pStyle w:val="Rodap"/>
+          <w:jc w:val="right"/>
+        </w:pPr>
+        <w:r>
+          <w:fldChar w:fldCharType="begin"/>
+        </w:r>
+        <w:r>
+          <w:instrText>PAGE   \* MERGEFORMAT</w:instrText>
+        </w:r>
+        <w:r>
+          <w:fldChar w:fldCharType="separate"/>
+        </w:r>
+        <w:r>
+          <w:rPr>
+            <w:noProof/>
+          </w:rPr>
+          <w:t>2</w:t>
+        </w:r>
+        <w:r>
+          <w:fldChar w:fldCharType="end"/>
+        </w:r>
+      </w:p>
+    </w:sdtContent>
+  </w:sdt>
+  <w:p>
+    <w:pPr>
+      <w:pStyle w:val="Rodap"/>
+    </w:pPr>
+  </w:p>
+</w:ftr>
+</file>
+
+<file path=word/footnotes.xml><?xml version="1.0" encoding="utf-8"?>
+<w:footnotes xmlns:wpc="http://schemas.microsoft.com/office/word/2010/wordprocessingCanvas" xmlns:cx="http://schemas.microsoft.com/office/drawing/2014/chartex" xmlns:cx1="http://schemas.microsoft.com/office/drawing/2015/9/8/chartex" xmlns:cx2="http://schemas.microsoft.com/office/drawing/2015/10/21/chartex" xmlns:cx3="http://schemas.microsoft.com/office/drawing/2016/5/9/chartex" xmlns:cx4="http://schemas.microsoft.com/office/drawing/2016/5/10/chartex" xmlns:cx5="http://schemas.microsoft.com/office/drawing/2016/5/11/chartex" xmlns:cx6="http://schemas.microsoft.com/office/drawing/2016/5/12/chartex" xmlns:cx7="http://schemas.microsoft.com/office/drawing/2016/5/13/chartex" xmlns:cx8="http://schemas.microsoft.com/office/drawing/2016/5/14/chartex" xmlns:mc="http://schemas.openxmlformats.org/markup-compatibility/2006" xmlns:aink="http://schemas.microsoft.com/office/drawing/2016/ink" xmlns:am3d="http://schemas.microsoft.com/office/drawing/2017/model3d" xmlns:o="urn:schemas-microsoft-com:office:office" xmlns:r="http://schemas.openxmlformats.org/officeDocument/2006/relationships" xmlns:m="http://schemas.openxmlformats.org/officeDocument/2006/math" xmlns:v="urn:schemas-microsoft-com:vml" xmlns:wp14="http://schemas.microsoft.com/office/word/2010/wordprocessingDrawing" xmlns:wp="http://schemas.openxmlformats.org/drawingml/2006/wordprocessingDrawing" xmlns:w10="urn:schemas-microsoft-com:office:word" xmlns:w="http://schemas.openxmlformats.org/wordprocessingml/2006/main" xmlns:w14="http://schemas.microsoft.com/office/word/2010/wordml" xmlns:w15="http://schemas.microsoft.com/office/word/2012/wordml" xmlns:w16cid="http://schemas.microsoft.com/office/word/2016/wordml/cid" xmlns:w16se="http://schemas.microsoft.com/office/word/2015/wordml/symex" xmlns:wpg="http://schemas.microsoft.com/office/word/2010/wordprocessingGroup" xmlns:wpi="http://schemas.microsoft.com/office/word/2010/wordprocessingInk" xmlns:wne="http://schemas.microsoft.com/office/word/2006/wordml" xmlns:wps="http://schemas.microsoft.com/office/word/2010/wordprocessingShape" mc:Ignorable="w14 w15 w16se w16cid wp14">
+  <w:footnote w:type="separator" w:id="-1">
+    <w:p>
+      <w:pPr>
+        <w:spacing w:after="0" w:line="240" w:lineRule="auto"/>
+      </w:pPr>
+      <w:r>
+        <w:separator/>
+      </w:r>
+    </w:p>
+  </w:footnote>
+  <w:footnote w:type="continuationSeparator" w:id="0">
+    <w:p>
+      <w:pPr>
+        <w:spacing w:after="0" w:line="240" w:lineRule="auto"/>
+      </w:pPr>
+      <w:r>
+        <w:continuationSeparator/>
+      </w:r>
+    </w:p>
+  </w:footnote>
+</w:footnotes>
 </file>
 
 <file path=word/numbering.xml><?xml version="1.0" encoding="utf-8"?>
@@ -3979,6 +4700,79 @@
       <w:spacing w:after="0" w:line="240" w:lineRule="auto"/>
     </w:pPr>
   </w:style>
+  <w:style w:type="paragraph" w:styleId="Cabealho">
+    <w:name w:val="header"/>
+    <w:basedOn w:val="Normal"/>
+    <w:link w:val="CabealhoCarter"/>
+    <w:uiPriority w:val="99"/>
+    <w:unhideWhenUsed/>
+    <w:rsid w:val="00C56173"/>
+    <w:pPr>
+      <w:tabs>
+        <w:tab w:val="center" w:pos="4252"/>
+        <w:tab w:val="right" w:pos="8504"/>
+      </w:tabs>
+      <w:spacing w:after="0" w:line="240" w:lineRule="auto"/>
+    </w:pPr>
+  </w:style>
+  <w:style w:type="character" w:customStyle="1" w:styleId="CabealhoCarter">
+    <w:name w:val="Cabeçalho Caráter"/>
+    <w:basedOn w:val="Tipodeletrapredefinidodopargrafo"/>
+    <w:link w:val="Cabealho"/>
+    <w:uiPriority w:val="99"/>
+    <w:rsid w:val="00C56173"/>
+  </w:style>
+  <w:style w:type="paragraph" w:styleId="Rodap">
+    <w:name w:val="footer"/>
+    <w:basedOn w:val="Normal"/>
+    <w:link w:val="RodapCarter"/>
+    <w:uiPriority w:val="99"/>
+    <w:unhideWhenUsed/>
+    <w:rsid w:val="00C56173"/>
+    <w:pPr>
+      <w:tabs>
+        <w:tab w:val="center" w:pos="4252"/>
+        <w:tab w:val="right" w:pos="8504"/>
+      </w:tabs>
+      <w:spacing w:after="0" w:line="240" w:lineRule="auto"/>
+    </w:pPr>
+  </w:style>
+  <w:style w:type="character" w:customStyle="1" w:styleId="RodapCarter">
+    <w:name w:val="Rodapé Caráter"/>
+    <w:basedOn w:val="Tipodeletrapredefinidodopargrafo"/>
+    <w:link w:val="Rodap"/>
+    <w:uiPriority w:val="99"/>
+    <w:rsid w:val="00C56173"/>
+  </w:style>
+  <w:style w:type="paragraph" w:styleId="NormalWeb">
+    <w:name w:val="Normal (Web)"/>
+    <w:basedOn w:val="Normal"/>
+    <w:uiPriority w:val="99"/>
+    <w:semiHidden/>
+    <w:unhideWhenUsed/>
+    <w:rsid w:val="00C56173"/>
+    <w:pPr>
+      <w:spacing w:before="100" w:beforeAutospacing="1" w:after="100" w:afterAutospacing="1" w:line="240" w:lineRule="auto"/>
+    </w:pPr>
+    <w:rPr>
+      <w:rFonts w:ascii="Times New Roman" w:eastAsia="Times New Roman" w:hAnsi="Times New Roman" w:cs="Times New Roman"/>
+      <w:sz w:val="24"/>
+      <w:szCs w:val="24"/>
+      <w:lang w:eastAsia="pt-PT"/>
+    </w:rPr>
+  </w:style>
+  <w:style w:type="character" w:styleId="MenoNoResolvida">
+    <w:name w:val="Unresolved Mention"/>
+    <w:basedOn w:val="Tipodeletrapredefinidodopargrafo"/>
+    <w:uiPriority w:val="99"/>
+    <w:semiHidden/>
+    <w:unhideWhenUsed/>
+    <w:rsid w:val="00C56173"/>
+    <w:rPr>
+      <w:color w:val="808080"/>
+      <w:shd w:val="clear" w:color="auto" w:fill="E6E6E6"/>
+    </w:rPr>
+  </w:style>
 </w:styles>
 </file>
 
@@ -4282,7 +5076,7 @@
 </file>
 
 <file path=customXml/itemProps1.xml><?xml version="1.0" encoding="utf-8"?>
-<ds:datastoreItem xmlns:ds="http://schemas.openxmlformats.org/officeDocument/2006/customXml" ds:itemID="{ABB0A282-DBE5-4DE1-8F6C-8847F6380732}">
+<ds:datastoreItem xmlns:ds="http://schemas.openxmlformats.org/officeDocument/2006/customXml" ds:itemID="{84AFBE90-ABC2-4BE4-8EBB-7D6085AC71DF}">
   <ds:schemaRefs>
     <ds:schemaRef ds:uri="http://schemas.openxmlformats.org/officeDocument/2006/bibliography"/>
   </ds:schemaRefs>
